--- a/t2_prime_hh_wealth.docx
+++ b/t2_prime_hh_wealth.docx
@@ -84,7 +84,7 @@
         <w:t xml:space="preserve">total household wealth</w:t>
       </w:r>
       <w:r>
-        <w:t xml:space="preserve">: This is the basic bechmarking model utilzing</w:t>
+        <w:t xml:space="preserve">: This is the basic benchmarking model utilizing</w:t>
       </w:r>
       <w:r>
         <w:t xml:space="preserve"> </w:t>
@@ -100,6 +100,14 @@
       </w:r>
       <w:r>
         <w:t xml:space="preserve">default, uninformed priors</w:t>
+      </w:r>
+    </w:p>
+    <w:p>
+      <w:pPr>
+        <w:pStyle w:val="BodyText"/>
+      </w:pPr>
+      <w:r>
+        <w:t xml:space="preserve">household wealth model with Lhh_wealth_asinh. This model does not converge due to colinearity issues caused by the Lhh_wealth_asinh variable</w:t>
       </w:r>
     </w:p>
     <w:p>
@@ -110,7 +118,7 @@
         <w:rPr>
           <w:rStyle w:val="NormalTok"/>
         </w:rPr>
-        <w:t xml:space="preserve">hh_wealth_Bayesmodel </w:t>
+        <w:t xml:space="preserve">hh_wealth_bayesmodel_old </w:t>
       </w:r>
       <w:r>
         <w:rPr>
@@ -788,7 +796,690 @@
         <w:rPr>
           <w:rStyle w:val="StringTok"/>
         </w:rPr>
-        <w:t xml:space="preserve">hh_wealth_Bayes"</w:t>
+        <w:t xml:space="preserve">hh_wealth_bayes_old"</w:t>
+      </w:r>
+      <w:r>
+        <w:rPr>
+          <w:rStyle w:val="NormalTok"/>
+        </w:rPr>
+        <w:t xml:space="preserve">)</w:t>
+      </w:r>
+    </w:p>
+    <w:p>
+      <w:pPr>
+        <w:pStyle w:val="SourceCode"/>
+      </w:pPr>
+      <w:r>
+        <w:rPr>
+          <w:rStyle w:val="NormalTok"/>
+        </w:rPr>
+        <w:t xml:space="preserve">hh_wealth_bayesmodel </w:t>
+      </w:r>
+      <w:r>
+        <w:rPr>
+          <w:rStyle w:val="OtherTok"/>
+        </w:rPr>
+        <w:t xml:space="preserve">&lt;-</w:t>
+      </w:r>
+      <w:r>
+        <w:br/>
+      </w:r>
+      <w:r>
+        <w:rPr>
+          <w:rStyle w:val="NormalTok"/>
+        </w:rPr>
+        <w:t xml:space="preserve">  </w:t>
+      </w:r>
+      <w:r>
+        <w:rPr>
+          <w:rStyle w:val="FunctionTok"/>
+        </w:rPr>
+        <w:t xml:space="preserve">brm</w:t>
+      </w:r>
+      <w:r>
+        <w:rPr>
+          <w:rStyle w:val="NormalTok"/>
+        </w:rPr>
+        <w:t xml:space="preserve">(</w:t>
+      </w:r>
+      <w:r>
+        <w:rPr>
+          <w:rStyle w:val="AttributeTok"/>
+        </w:rPr>
+        <w:t xml:space="preserve">formula =</w:t>
+      </w:r>
+      <w:r>
+        <w:rPr>
+          <w:rStyle w:val="NormalTok"/>
+        </w:rPr>
+        <w:t xml:space="preserve"> wealth_asinh </w:t>
+      </w:r>
+      <w:r>
+        <w:rPr>
+          <w:rStyle w:val="SpecialCharTok"/>
+        </w:rPr>
+        <w:t xml:space="preserve">|</w:t>
+      </w:r>
+      <w:r>
+        <w:rPr>
+          <w:rStyle w:val="NormalTok"/>
+        </w:rPr>
+        <w:t xml:space="preserve"> </w:t>
+      </w:r>
+      <w:r>
+        <w:rPr>
+          <w:rStyle w:val="FunctionTok"/>
+        </w:rPr>
+        <w:t xml:space="preserve">weights</w:t>
+      </w:r>
+      <w:r>
+        <w:rPr>
+          <w:rStyle w:val="NormalTok"/>
+        </w:rPr>
+        <w:t xml:space="preserve">(samp_wgt) </w:t>
+      </w:r>
+      <w:r>
+        <w:rPr>
+          <w:rStyle w:val="SpecialCharTok"/>
+        </w:rPr>
+        <w:t xml:space="preserve">~</w:t>
+      </w:r>
+      <w:r>
+        <w:br/>
+      </w:r>
+      <w:r>
+        <w:rPr>
+          <w:rStyle w:val="NormalTok"/>
+        </w:rPr>
+        <w:t xml:space="preserve">        cost_deviation </w:t>
+      </w:r>
+      <w:r>
+        <w:rPr>
+          <w:rStyle w:val="SpecialCharTok"/>
+        </w:rPr>
+        <w:t xml:space="preserve">+</w:t>
+      </w:r>
+      <w:r>
+        <w:rPr>
+          <w:rStyle w:val="NormalTok"/>
+        </w:rPr>
+        <w:t xml:space="preserve"> treat_any </w:t>
+      </w:r>
+      <w:r>
+        <w:rPr>
+          <w:rStyle w:val="SpecialCharTok"/>
+        </w:rPr>
+        <w:t xml:space="preserve">+</w:t>
+      </w:r>
+      <w:r>
+        <w:rPr>
+          <w:rStyle w:val="NormalTok"/>
+        </w:rPr>
+        <w:t xml:space="preserve"> treat_GK </w:t>
+      </w:r>
+      <w:r>
+        <w:rPr>
+          <w:rStyle w:val="SpecialCharTok"/>
+        </w:rPr>
+        <w:t xml:space="preserve">+</w:t>
+      </w:r>
+      <w:r>
+        <w:br/>
+      </w:r>
+      <w:r>
+        <w:rPr>
+          <w:rStyle w:val="NormalTok"/>
+        </w:rPr>
+        <w:t xml:space="preserve">        wealth_asinh_R1 </w:t>
+      </w:r>
+      <w:r>
+        <w:rPr>
+          <w:rStyle w:val="SpecialCharTok"/>
+        </w:rPr>
+        <w:t xml:space="preserve">+</w:t>
+      </w:r>
+      <w:r>
+        <w:rPr>
+          <w:rStyle w:val="NormalTok"/>
+        </w:rPr>
+        <w:t xml:space="preserve"> Lvill_eligible_ratio </w:t>
+      </w:r>
+      <w:r>
+        <w:rPr>
+          <w:rStyle w:val="SpecialCharTok"/>
+        </w:rPr>
+        <w:t xml:space="preserve">+</w:t>
+      </w:r>
+      <w:r>
+        <w:rPr>
+          <w:rStyle w:val="NormalTok"/>
+        </w:rPr>
+        <w:t xml:space="preserve"> Lowndwelling </w:t>
+      </w:r>
+      <w:r>
+        <w:rPr>
+          <w:rStyle w:val="SpecialCharTok"/>
+        </w:rPr>
+        <w:t xml:space="preserve">+</w:t>
+      </w:r>
+      <w:r>
+        <w:br/>
+      </w:r>
+      <w:r>
+        <w:rPr>
+          <w:rStyle w:val="NormalTok"/>
+        </w:rPr>
+        <w:t xml:space="preserve">        (</w:t>
+      </w:r>
+      <w:r>
+        <w:rPr>
+          <w:rStyle w:val="DecValTok"/>
+        </w:rPr>
+        <w:t xml:space="preserve">1</w:t>
+      </w:r>
+      <w:r>
+        <w:rPr>
+          <w:rStyle w:val="NormalTok"/>
+        </w:rPr>
+        <w:t xml:space="preserve"> </w:t>
+      </w:r>
+      <w:r>
+        <w:rPr>
+          <w:rStyle w:val="SpecialCharTok"/>
+        </w:rPr>
+        <w:t xml:space="preserve">|</w:t>
+      </w:r>
+      <w:r>
+        <w:rPr>
+          <w:rStyle w:val="NormalTok"/>
+        </w:rPr>
+        <w:t xml:space="preserve"> block) </w:t>
+      </w:r>
+      <w:r>
+        <w:rPr>
+          <w:rStyle w:val="SpecialCharTok"/>
+        </w:rPr>
+        <w:t xml:space="preserve">+</w:t>
+      </w:r>
+      <w:r>
+        <w:rPr>
+          <w:rStyle w:val="NormalTok"/>
+        </w:rPr>
+        <w:t xml:space="preserve"> (</w:t>
+      </w:r>
+      <w:r>
+        <w:rPr>
+          <w:rStyle w:val="DecValTok"/>
+        </w:rPr>
+        <w:t xml:space="preserve">1</w:t>
+      </w:r>
+      <w:r>
+        <w:rPr>
+          <w:rStyle w:val="NormalTok"/>
+        </w:rPr>
+        <w:t xml:space="preserve"> </w:t>
+      </w:r>
+      <w:r>
+        <w:rPr>
+          <w:rStyle w:val="SpecialCharTok"/>
+        </w:rPr>
+        <w:t xml:space="preserve">|</w:t>
+      </w:r>
+      <w:r>
+        <w:rPr>
+          <w:rStyle w:val="NormalTok"/>
+        </w:rPr>
+        <w:t xml:space="preserve"> vid),</w:t>
+      </w:r>
+      <w:r>
+        <w:br/>
+      </w:r>
+      <w:r>
+        <w:rPr>
+          <w:rStyle w:val="NormalTok"/>
+        </w:rPr>
+        <w:t xml:space="preserve">     </w:t>
+      </w:r>
+      <w:r>
+        <w:rPr>
+          <w:rStyle w:val="AttributeTok"/>
+        </w:rPr>
+        <w:t xml:space="preserve">data =</w:t>
+      </w:r>
+      <w:r>
+        <w:rPr>
+          <w:rStyle w:val="NormalTok"/>
+        </w:rPr>
+        <w:t xml:space="preserve"> hh_wealth_data,</w:t>
+      </w:r>
+      <w:r>
+        <w:br/>
+      </w:r>
+      <w:r>
+        <w:rPr>
+          <w:rStyle w:val="NormalTok"/>
+        </w:rPr>
+        <w:t xml:space="preserve">     </w:t>
+      </w:r>
+      <w:r>
+        <w:rPr>
+          <w:rStyle w:val="AttributeTok"/>
+        </w:rPr>
+        <w:t xml:space="preserve">family =</w:t>
+      </w:r>
+      <w:r>
+        <w:rPr>
+          <w:rStyle w:val="NormalTok"/>
+        </w:rPr>
+        <w:t xml:space="preserve"> </w:t>
+      </w:r>
+      <w:r>
+        <w:rPr>
+          <w:rStyle w:val="FunctionTok"/>
+        </w:rPr>
+        <w:t xml:space="preserve">gaussian</w:t>
+      </w:r>
+      <w:r>
+        <w:rPr>
+          <w:rStyle w:val="NormalTok"/>
+        </w:rPr>
+        <w:t xml:space="preserve">(</w:t>
+      </w:r>
+      <w:r>
+        <w:rPr>
+          <w:rStyle w:val="StringTok"/>
+        </w:rPr>
+        <w:t xml:space="preserve">"identity"</w:t>
+      </w:r>
+      <w:r>
+        <w:rPr>
+          <w:rStyle w:val="NormalTok"/>
+        </w:rPr>
+        <w:t xml:space="preserve">),</w:t>
+      </w:r>
+      <w:r>
+        <w:br/>
+      </w:r>
+      <w:r>
+        <w:rPr>
+          <w:rStyle w:val="NormalTok"/>
+        </w:rPr>
+        <w:t xml:space="preserve">     </w:t>
+      </w:r>
+      <w:r>
+        <w:rPr>
+          <w:rStyle w:val="AttributeTok"/>
+        </w:rPr>
+        <w:t xml:space="preserve">seed =</w:t>
+      </w:r>
+      <w:r>
+        <w:rPr>
+          <w:rStyle w:val="NormalTok"/>
+        </w:rPr>
+        <w:t xml:space="preserve"> </w:t>
+      </w:r>
+      <w:r>
+        <w:rPr>
+          <w:rStyle w:val="DecValTok"/>
+        </w:rPr>
+        <w:t xml:space="preserve">1272022</w:t>
+      </w:r>
+      <w:r>
+        <w:rPr>
+          <w:rStyle w:val="NormalTok"/>
+        </w:rPr>
+        <w:t xml:space="preserve">,</w:t>
+      </w:r>
+      <w:r>
+        <w:br/>
+      </w:r>
+      <w:r>
+        <w:rPr>
+          <w:rStyle w:val="NormalTok"/>
+        </w:rPr>
+        <w:t xml:space="preserve">     </w:t>
+      </w:r>
+      <w:r>
+        <w:rPr>
+          <w:rStyle w:val="AttributeTok"/>
+        </w:rPr>
+        <w:t xml:space="preserve">warmup =</w:t>
+      </w:r>
+      <w:r>
+        <w:rPr>
+          <w:rStyle w:val="NormalTok"/>
+        </w:rPr>
+        <w:t xml:space="preserve"> </w:t>
+      </w:r>
+      <w:r>
+        <w:rPr>
+          <w:rStyle w:val="DecValTok"/>
+        </w:rPr>
+        <w:t xml:space="preserve">1000</w:t>
+      </w:r>
+      <w:r>
+        <w:rPr>
+          <w:rStyle w:val="NormalTok"/>
+        </w:rPr>
+        <w:t xml:space="preserve">,</w:t>
+      </w:r>
+      <w:r>
+        <w:br/>
+      </w:r>
+      <w:r>
+        <w:rPr>
+          <w:rStyle w:val="NormalTok"/>
+        </w:rPr>
+        <w:t xml:space="preserve">     </w:t>
+      </w:r>
+      <w:r>
+        <w:rPr>
+          <w:rStyle w:val="AttributeTok"/>
+        </w:rPr>
+        <w:t xml:space="preserve">iter =</w:t>
+      </w:r>
+      <w:r>
+        <w:rPr>
+          <w:rStyle w:val="NormalTok"/>
+        </w:rPr>
+        <w:t xml:space="preserve"> </w:t>
+      </w:r>
+      <w:r>
+        <w:rPr>
+          <w:rStyle w:val="DecValTok"/>
+        </w:rPr>
+        <w:t xml:space="preserve">2000</w:t>
+      </w:r>
+      <w:r>
+        <w:rPr>
+          <w:rStyle w:val="NormalTok"/>
+        </w:rPr>
+        <w:t xml:space="preserve">,</w:t>
+      </w:r>
+      <w:r>
+        <w:br/>
+      </w:r>
+      <w:r>
+        <w:rPr>
+          <w:rStyle w:val="NormalTok"/>
+        </w:rPr>
+        <w:t xml:space="preserve">     </w:t>
+      </w:r>
+      <w:r>
+        <w:rPr>
+          <w:rStyle w:val="AttributeTok"/>
+        </w:rPr>
+        <w:t xml:space="preserve">thin =</w:t>
+      </w:r>
+      <w:r>
+        <w:rPr>
+          <w:rStyle w:val="NormalTok"/>
+        </w:rPr>
+        <w:t xml:space="preserve"> </w:t>
+      </w:r>
+      <w:r>
+        <w:rPr>
+          <w:rStyle w:val="DecValTok"/>
+        </w:rPr>
+        <w:t xml:space="preserve">1</w:t>
+      </w:r>
+      <w:r>
+        <w:rPr>
+          <w:rStyle w:val="NormalTok"/>
+        </w:rPr>
+        <w:t xml:space="preserve">,</w:t>
+      </w:r>
+      <w:r>
+        <w:br/>
+      </w:r>
+      <w:r>
+        <w:rPr>
+          <w:rStyle w:val="NormalTok"/>
+        </w:rPr>
+        <w:t xml:space="preserve">     </w:t>
+      </w:r>
+      <w:r>
+        <w:rPr>
+          <w:rStyle w:val="AttributeTok"/>
+        </w:rPr>
+        <w:t xml:space="preserve">control =</w:t>
+      </w:r>
+      <w:r>
+        <w:rPr>
+          <w:rStyle w:val="NormalTok"/>
+        </w:rPr>
+        <w:t xml:space="preserve"> </w:t>
+      </w:r>
+      <w:r>
+        <w:rPr>
+          <w:rStyle w:val="FunctionTok"/>
+        </w:rPr>
+        <w:t xml:space="preserve">list</w:t>
+      </w:r>
+      <w:r>
+        <w:rPr>
+          <w:rStyle w:val="NormalTok"/>
+        </w:rPr>
+        <w:t xml:space="preserve">(</w:t>
+      </w:r>
+      <w:r>
+        <w:rPr>
+          <w:rStyle w:val="AttributeTok"/>
+        </w:rPr>
+        <w:t xml:space="preserve">adapt_delta =</w:t>
+      </w:r>
+      <w:r>
+        <w:rPr>
+          <w:rStyle w:val="NormalTok"/>
+        </w:rPr>
+        <w:t xml:space="preserve"> .</w:t>
+      </w:r>
+      <w:r>
+        <w:rPr>
+          <w:rStyle w:val="DecValTok"/>
+        </w:rPr>
+        <w:t xml:space="preserve">95</w:t>
+      </w:r>
+      <w:r>
+        <w:rPr>
+          <w:rStyle w:val="NormalTok"/>
+        </w:rPr>
+        <w:t xml:space="preserve">, </w:t>
+      </w:r>
+      <w:r>
+        <w:rPr>
+          <w:rStyle w:val="AttributeTok"/>
+        </w:rPr>
+        <w:t xml:space="preserve">max_treedepth =</w:t>
+      </w:r>
+      <w:r>
+        <w:rPr>
+          <w:rStyle w:val="NormalTok"/>
+        </w:rPr>
+        <w:t xml:space="preserve"> </w:t>
+      </w:r>
+      <w:r>
+        <w:rPr>
+          <w:rStyle w:val="DecValTok"/>
+        </w:rPr>
+        <w:t xml:space="preserve">10</w:t>
+      </w:r>
+      <w:r>
+        <w:rPr>
+          <w:rStyle w:val="NormalTok"/>
+        </w:rPr>
+        <w:t xml:space="preserve">),</w:t>
+      </w:r>
+      <w:r>
+        <w:br/>
+      </w:r>
+      <w:r>
+        <w:rPr>
+          <w:rStyle w:val="NormalTok"/>
+        </w:rPr>
+        <w:t xml:space="preserve">     </w:t>
+      </w:r>
+      <w:r>
+        <w:rPr>
+          <w:rStyle w:val="CommentTok"/>
+        </w:rPr>
+        <w:t xml:space="preserve">#backend = "cmdstanr",</w:t>
+      </w:r>
+      <w:r>
+        <w:br/>
+      </w:r>
+      <w:r>
+        <w:rPr>
+          <w:rStyle w:val="NormalTok"/>
+        </w:rPr>
+        <w:t xml:space="preserve">     </w:t>
+      </w:r>
+      <w:r>
+        <w:rPr>
+          <w:rStyle w:val="AttributeTok"/>
+        </w:rPr>
+        <w:t xml:space="preserve">cores =</w:t>
+      </w:r>
+      <w:r>
+        <w:rPr>
+          <w:rStyle w:val="NormalTok"/>
+        </w:rPr>
+        <w:t xml:space="preserve"> </w:t>
+      </w:r>
+      <w:r>
+        <w:rPr>
+          <w:rStyle w:val="DecValTok"/>
+        </w:rPr>
+        <w:t xml:space="preserve">4</w:t>
+      </w:r>
+      <w:r>
+        <w:rPr>
+          <w:rStyle w:val="NormalTok"/>
+        </w:rPr>
+        <w:t xml:space="preserve">, </w:t>
+      </w:r>
+      <w:r>
+        <w:rPr>
+          <w:rStyle w:val="CommentTok"/>
+        </w:rPr>
+        <w:t xml:space="preserve">#overrides default 1 core</w:t>
+      </w:r>
+      <w:r>
+        <w:br/>
+      </w:r>
+      <w:r>
+        <w:rPr>
+          <w:rStyle w:val="NormalTok"/>
+        </w:rPr>
+        <w:t xml:space="preserve">     </w:t>
+      </w:r>
+      <w:r>
+        <w:rPr>
+          <w:rStyle w:val="CommentTok"/>
+        </w:rPr>
+        <w:t xml:space="preserve">#threads = 3,need to get cmdstanr package working here</w:t>
+      </w:r>
+      <w:r>
+        <w:br/>
+      </w:r>
+      <w:r>
+        <w:rPr>
+          <w:rStyle w:val="NormalTok"/>
+        </w:rPr>
+        <w:t xml:space="preserve">     </w:t>
+      </w:r>
+      <w:r>
+        <w:rPr>
+          <w:rStyle w:val="AttributeTok"/>
+        </w:rPr>
+        <w:t xml:space="preserve">save_pars =</w:t>
+      </w:r>
+      <w:r>
+        <w:rPr>
+          <w:rStyle w:val="NormalTok"/>
+        </w:rPr>
+        <w:t xml:space="preserve"> </w:t>
+      </w:r>
+      <w:r>
+        <w:rPr>
+          <w:rStyle w:val="FunctionTok"/>
+        </w:rPr>
+        <w:t xml:space="preserve">save_pars</w:t>
+      </w:r>
+      <w:r>
+        <w:rPr>
+          <w:rStyle w:val="NormalTok"/>
+        </w:rPr>
+        <w:t xml:space="preserve">(</w:t>
+      </w:r>
+      <w:r>
+        <w:rPr>
+          <w:rStyle w:val="AttributeTok"/>
+        </w:rPr>
+        <w:t xml:space="preserve">all =</w:t>
+      </w:r>
+      <w:r>
+        <w:rPr>
+          <w:rStyle w:val="NormalTok"/>
+        </w:rPr>
+        <w:t xml:space="preserve"> </w:t>
+      </w:r>
+      <w:r>
+        <w:rPr>
+          <w:rStyle w:val="ConstantTok"/>
+        </w:rPr>
+        <w:t xml:space="preserve">TRUE</w:t>
+      </w:r>
+      <w:r>
+        <w:rPr>
+          <w:rStyle w:val="NormalTok"/>
+        </w:rPr>
+        <w:t xml:space="preserve">), </w:t>
+      </w:r>
+      <w:r>
+        <w:rPr>
+          <w:rStyle w:val="CommentTok"/>
+        </w:rPr>
+        <w:t xml:space="preserve"># potentially allows for more post-processing functionality</w:t>
+      </w:r>
+      <w:r>
+        <w:br/>
+      </w:r>
+      <w:r>
+        <w:rPr>
+          <w:rStyle w:val="NormalTok"/>
+        </w:rPr>
+        <w:t xml:space="preserve">     </w:t>
+      </w:r>
+      <w:r>
+        <w:rPr>
+          <w:rStyle w:val="AttributeTok"/>
+        </w:rPr>
+        <w:t xml:space="preserve">file =</w:t>
+      </w:r>
+      <w:r>
+        <w:rPr>
+          <w:rStyle w:val="NormalTok"/>
+        </w:rPr>
+        <w:t xml:space="preserve"> </w:t>
+      </w:r>
+      <w:r>
+        <w:rPr>
+          <w:rStyle w:val="StringTok"/>
+        </w:rPr>
+        <w:t xml:space="preserve">"uninformed_prior_outcomes</w:t>
+      </w:r>
+      <w:r>
+        <w:rPr>
+          <w:rStyle w:val="SpecialCharTok"/>
+        </w:rPr>
+        <w:t xml:space="preserve">\\</w:t>
+      </w:r>
+      <w:r>
+        <w:rPr>
+          <w:rStyle w:val="StringTok"/>
+        </w:rPr>
+        <w:t xml:space="preserve">hh_wealth_bayes"</w:t>
       </w:r>
       <w:r>
         <w:rPr>
@@ -802,7 +1493,7 @@
         <w:pStyle w:val="FirstParagraph"/>
       </w:pPr>
       <w:r>
-        <w:t xml:space="preserve">Model Summery</w:t>
+        <w:t xml:space="preserve">Model Summaries</w:t>
       </w:r>
     </w:p>
     <w:p>
@@ -819,7 +1510,7 @@
         <w:rPr>
           <w:rStyle w:val="NormalTok"/>
         </w:rPr>
-        <w:t xml:space="preserve">(hh_wealth_Bayesmodel)</w:t>
+        <w:t xml:space="preserve">(hh_wealth_bayesmodel_old)</w:t>
       </w:r>
     </w:p>
     <w:p>
@@ -949,7 +1640,7 @@
         <w:rPr>
           <w:rStyle w:val="VerbatimChar"/>
         </w:rPr>
-        <w:t xml:space="preserve">## sd(Intercept)     0.55      0.16     0.26     0.90 1.37        9       36</w:t>
+        <w:t xml:space="preserve">## sd(Intercept)     0.45      0.13     0.30     0.80 1.35       10       22</w:t>
       </w:r>
       <w:r>
         <w:br/>
@@ -985,7 +1676,7 @@
         <w:rPr>
           <w:rStyle w:val="VerbatimChar"/>
         </w:rPr>
-        <w:t xml:space="preserve">## sd(Intercept)     1.03      0.10     0.82     1.23 1.27       13       15</w:t>
+        <w:t xml:space="preserve">## sd(Intercept)     1.00      0.11     0.83     1.24 1.97        6       13</w:t>
       </w:r>
       <w:r>
         <w:br/>
@@ -1021,70 +1712,70 @@
         <w:rPr>
           <w:rStyle w:val="VerbatimChar"/>
         </w:rPr>
-        <w:t xml:space="preserve">## Intercept                7.89      0.32     7.28     8.52 1.19       15</w:t>
-      </w:r>
-      <w:r>
-        <w:br/>
-      </w:r>
-      <w:r>
-        <w:rPr>
-          <w:rStyle w:val="VerbatimChar"/>
-        </w:rPr>
-        <w:t xml:space="preserve">## cost_deviation           0.00      0.00    -0.00     0.00 1.18       16</w:t>
-      </w:r>
-      <w:r>
-        <w:br/>
-      </w:r>
-      <w:r>
-        <w:rPr>
-          <w:rStyle w:val="VerbatimChar"/>
-        </w:rPr>
-        <w:t xml:space="preserve">## treat_any                0.01      0.18    -0.32     0.41 1.13       22</w:t>
-      </w:r>
-      <w:r>
-        <w:br/>
-      </w:r>
-      <w:r>
-        <w:rPr>
-          <w:rStyle w:val="VerbatimChar"/>
-        </w:rPr>
-        <w:t xml:space="preserve">## treat_GK                -0.01      0.22    -0.45     0.38 1.24       14</w:t>
-      </w:r>
-      <w:r>
-        <w:br/>
-      </w:r>
-      <w:r>
-        <w:rPr>
-          <w:rStyle w:val="VerbatimChar"/>
-        </w:rPr>
-        <w:t xml:space="preserve">## wealth_asinh_R1         18.16    106.16  -124.72   224.89 2.62        5</w:t>
-      </w:r>
-      <w:r>
-        <w:br/>
-      </w:r>
-      <w:r>
-        <w:rPr>
-          <w:rStyle w:val="VerbatimChar"/>
-        </w:rPr>
-        <w:t xml:space="preserve">## Lhh_wealth_asinh       -17.98    106.15  -224.71   124.94 2.62        5</w:t>
-      </w:r>
-      <w:r>
-        <w:br/>
-      </w:r>
-      <w:r>
-        <w:rPr>
-          <w:rStyle w:val="VerbatimChar"/>
-        </w:rPr>
-        <w:t xml:space="preserve">## Lvill_eligible_ratio    -0.28      0.89    -1.91     1.71 1.60        7</w:t>
-      </w:r>
-      <w:r>
-        <w:br/>
-      </w:r>
-      <w:r>
-        <w:rPr>
-          <w:rStyle w:val="VerbatimChar"/>
-        </w:rPr>
-        <w:t xml:space="preserve">## Lowndwelling             3.45      0.22     2.98     3.85 1.16       21</w:t>
+        <w:t xml:space="preserve">## Intercept                7.72      0.32     7.11     8.34 1.37        9</w:t>
+      </w:r>
+      <w:r>
+        <w:br/>
+      </w:r>
+      <w:r>
+        <w:rPr>
+          <w:rStyle w:val="VerbatimChar"/>
+        </w:rPr>
+        <w:t xml:space="preserve">## cost_deviation           0.00      0.00     0.00     0.00 1.15       19</w:t>
+      </w:r>
+      <w:r>
+        <w:br/>
+      </w:r>
+      <w:r>
+        <w:rPr>
+          <w:rStyle w:val="VerbatimChar"/>
+        </w:rPr>
+        <w:t xml:space="preserve">## treat_any                0.15      0.16    -0.17     0.42 1.63        7</w:t>
+      </w:r>
+      <w:r>
+        <w:br/>
+      </w:r>
+      <w:r>
+        <w:rPr>
+          <w:rStyle w:val="VerbatimChar"/>
+        </w:rPr>
+        <w:t xml:space="preserve">## treat_GK                -0.04      0.18    -0.38     0.33 1.29       11</w:t>
+      </w:r>
+      <w:r>
+        <w:br/>
+      </w:r>
+      <w:r>
+        <w:rPr>
+          <w:rStyle w:val="VerbatimChar"/>
+        </w:rPr>
+        <w:t xml:space="preserve">## wealth_asinh_R1        -40.44     37.69  -118.63     8.66 1.92        6</w:t>
+      </w:r>
+      <w:r>
+        <w:br/>
+      </w:r>
+      <w:r>
+        <w:rPr>
+          <w:rStyle w:val="VerbatimChar"/>
+        </w:rPr>
+        <w:t xml:space="preserve">## Lhh_wealth_asinh        40.62     37.69    -8.49   118.81 1.92        6</w:t>
+      </w:r>
+      <w:r>
+        <w:br/>
+      </w:r>
+      <w:r>
+        <w:rPr>
+          <w:rStyle w:val="VerbatimChar"/>
+        </w:rPr>
+        <w:t xml:space="preserve">## Lvill_eligible_ratio    -0.38      0.56    -1.70     0.56 1.35        9</w:t>
+      </w:r>
+      <w:r>
+        <w:br/>
+      </w:r>
+      <w:r>
+        <w:rPr>
+          <w:rStyle w:val="VerbatimChar"/>
+        </w:rPr>
+        <w:t xml:space="preserve">## Lowndwelling             3.60      0.18     3.22     3.96 1.24       17</w:t>
       </w:r>
       <w:r>
         <w:br/>
@@ -1102,34 +1793,34 @@
         <w:rPr>
           <w:rStyle w:val="VerbatimChar"/>
         </w:rPr>
-        <w:t xml:space="preserve">## Intercept                  46</w:t>
-      </w:r>
-      <w:r>
-        <w:br/>
-      </w:r>
-      <w:r>
-        <w:rPr>
-          <w:rStyle w:val="VerbatimChar"/>
-        </w:rPr>
-        <w:t xml:space="preserve">## cost_deviation             38</w:t>
-      </w:r>
-      <w:r>
-        <w:br/>
-      </w:r>
-      <w:r>
-        <w:rPr>
-          <w:rStyle w:val="VerbatimChar"/>
-        </w:rPr>
-        <w:t xml:space="preserve">## treat_any                  52</w:t>
-      </w:r>
-      <w:r>
-        <w:br/>
-      </w:r>
-      <w:r>
-        <w:rPr>
-          <w:rStyle w:val="VerbatimChar"/>
-        </w:rPr>
-        <w:t xml:space="preserve">## treat_GK                   21</w:t>
+        <w:t xml:space="preserve">## Intercept                  36</w:t>
+      </w:r>
+      <w:r>
+        <w:br/>
+      </w:r>
+      <w:r>
+        <w:rPr>
+          <w:rStyle w:val="VerbatimChar"/>
+        </w:rPr>
+        <w:t xml:space="preserve">## cost_deviation            199</w:t>
+      </w:r>
+      <w:r>
+        <w:br/>
+      </w:r>
+      <w:r>
+        <w:rPr>
+          <w:rStyle w:val="VerbatimChar"/>
+        </w:rPr>
+        <w:t xml:space="preserve">## treat_any                  27</w:t>
+      </w:r>
+      <w:r>
+        <w:br/>
+      </w:r>
+      <w:r>
+        <w:rPr>
+          <w:rStyle w:val="VerbatimChar"/>
+        </w:rPr>
+        <w:t xml:space="preserve">## treat_GK                   30</w:t>
       </w:r>
       <w:r>
         <w:br/>
@@ -1156,16 +1847,16 @@
         <w:rPr>
           <w:rStyle w:val="VerbatimChar"/>
         </w:rPr>
-        <w:t xml:space="preserve">## Lvill_eligible_ratio       16</w:t>
-      </w:r>
-      <w:r>
-        <w:br/>
-      </w:r>
-      <w:r>
-        <w:rPr>
-          <w:rStyle w:val="VerbatimChar"/>
-        </w:rPr>
-        <w:t xml:space="preserve">## Lowndwelling               84</w:t>
+        <w:t xml:space="preserve">## Lvill_eligible_ratio       40</w:t>
+      </w:r>
+      <w:r>
+        <w:br/>
+      </w:r>
+      <w:r>
+        <w:rPr>
+          <w:rStyle w:val="VerbatimChar"/>
+        </w:rPr>
+        <w:t xml:space="preserve">## Lowndwelling               17</w:t>
       </w:r>
       <w:r>
         <w:br/>
@@ -1201,7 +1892,395 @@
         <w:rPr>
           <w:rStyle w:val="VerbatimChar"/>
         </w:rPr>
-        <w:t xml:space="preserve">## sigma     3.43      0.04     3.33     3.50 1.21       14       28</w:t>
+        <w:t xml:space="preserve">## sigma     3.42      0.04     3.34     3.48 1.20       15       14</w:t>
+      </w:r>
+      <w:r>
+        <w:br/>
+      </w:r>
+      <w:r>
+        <w:rPr>
+          <w:rStyle w:val="VerbatimChar"/>
+        </w:rPr>
+        <w:t xml:space="preserve">## </w:t>
+      </w:r>
+      <w:r>
+        <w:br/>
+      </w:r>
+      <w:r>
+        <w:rPr>
+          <w:rStyle w:val="VerbatimChar"/>
+        </w:rPr>
+        <w:t xml:space="preserve">## Draws were sampled using sampling(NUTS). For each parameter, Bulk_ESS</w:t>
+      </w:r>
+      <w:r>
+        <w:br/>
+      </w:r>
+      <w:r>
+        <w:rPr>
+          <w:rStyle w:val="VerbatimChar"/>
+        </w:rPr>
+        <w:t xml:space="preserve">## and Tail_ESS are effective sample size measures, and Rhat is the potential</w:t>
+      </w:r>
+      <w:r>
+        <w:br/>
+      </w:r>
+      <w:r>
+        <w:rPr>
+          <w:rStyle w:val="VerbatimChar"/>
+        </w:rPr>
+        <w:t xml:space="preserve">## scale reduction factor on split chains (at convergence, Rhat = 1).</w:t>
+      </w:r>
+    </w:p>
+    <w:p>
+      <w:pPr>
+        <w:pStyle w:val="SourceCode"/>
+      </w:pPr>
+      <w:r>
+        <w:rPr>
+          <w:rStyle w:val="FunctionTok"/>
+        </w:rPr>
+        <w:t xml:space="preserve">summary</w:t>
+      </w:r>
+      <w:r>
+        <w:rPr>
+          <w:rStyle w:val="NormalTok"/>
+        </w:rPr>
+        <w:t xml:space="preserve">(hh_wealth_bayesmodel)</w:t>
+      </w:r>
+    </w:p>
+    <w:p>
+      <w:pPr>
+        <w:pStyle w:val="SourceCode"/>
+      </w:pPr>
+      <w:r>
+        <w:rPr>
+          <w:rStyle w:val="VerbatimChar"/>
+        </w:rPr>
+        <w:t xml:space="preserve">##  Family: gaussian </w:t>
+      </w:r>
+      <w:r>
+        <w:br/>
+      </w:r>
+      <w:r>
+        <w:rPr>
+          <w:rStyle w:val="VerbatimChar"/>
+        </w:rPr>
+        <w:t xml:space="preserve">##   Links: mu = identity; sigma = identity </w:t>
+      </w:r>
+      <w:r>
+        <w:br/>
+      </w:r>
+      <w:r>
+        <w:rPr>
+          <w:rStyle w:val="VerbatimChar"/>
+        </w:rPr>
+        <w:t xml:space="preserve">## Formula: wealth_asinh | weights(samp_wgt) ~ cost_deviation + treat_any + treat_GK + wealth_asinh_R1 + Lvill_eligible_ratio + Lowndwelling + (1 | block) + (1 | vid) </w:t>
+      </w:r>
+      <w:r>
+        <w:br/>
+      </w:r>
+      <w:r>
+        <w:rPr>
+          <w:rStyle w:val="VerbatimChar"/>
+        </w:rPr>
+        <w:t xml:space="preserve">##    Data: hh_wealth_data (Number of observations: 1751) </w:t>
+      </w:r>
+      <w:r>
+        <w:br/>
+      </w:r>
+      <w:r>
+        <w:rPr>
+          <w:rStyle w:val="VerbatimChar"/>
+        </w:rPr>
+        <w:t xml:space="preserve">##   Draws: 4 chains, each with iter = 2000; warmup = 1000; thin = 1;</w:t>
+      </w:r>
+      <w:r>
+        <w:br/>
+      </w:r>
+      <w:r>
+        <w:rPr>
+          <w:rStyle w:val="VerbatimChar"/>
+        </w:rPr>
+        <w:t xml:space="preserve">##          total post-warmup draws = 4000</w:t>
+      </w:r>
+      <w:r>
+        <w:br/>
+      </w:r>
+      <w:r>
+        <w:rPr>
+          <w:rStyle w:val="VerbatimChar"/>
+        </w:rPr>
+        <w:t xml:space="preserve">## </w:t>
+      </w:r>
+      <w:r>
+        <w:br/>
+      </w:r>
+      <w:r>
+        <w:rPr>
+          <w:rStyle w:val="VerbatimChar"/>
+        </w:rPr>
+        <w:t xml:space="preserve">## Group-Level Effects: </w:t>
+      </w:r>
+      <w:r>
+        <w:br/>
+      </w:r>
+      <w:r>
+        <w:rPr>
+          <w:rStyle w:val="VerbatimChar"/>
+        </w:rPr>
+        <w:t xml:space="preserve">## ~block (Number of levels: 22) </w:t>
+      </w:r>
+      <w:r>
+        <w:br/>
+      </w:r>
+      <w:r>
+        <w:rPr>
+          <w:rStyle w:val="VerbatimChar"/>
+        </w:rPr>
+        <w:t xml:space="preserve">##               Estimate Est.Error l-95% CI u-95% CI Rhat Bulk_ESS Tail_ESS</w:t>
+      </w:r>
+      <w:r>
+        <w:br/>
+      </w:r>
+      <w:r>
+        <w:rPr>
+          <w:rStyle w:val="VerbatimChar"/>
+        </w:rPr>
+        <w:t xml:space="preserve">## sd(Intercept)     0.51      0.15     0.22     0.82 1.00     1197     1409</w:t>
+      </w:r>
+      <w:r>
+        <w:br/>
+      </w:r>
+      <w:r>
+        <w:rPr>
+          <w:rStyle w:val="VerbatimChar"/>
+        </w:rPr>
+        <w:t xml:space="preserve">## </w:t>
+      </w:r>
+      <w:r>
+        <w:br/>
+      </w:r>
+      <w:r>
+        <w:rPr>
+          <w:rStyle w:val="VerbatimChar"/>
+        </w:rPr>
+        <w:t xml:space="preserve">## ~vid (Number of levels: 248) </w:t>
+      </w:r>
+      <w:r>
+        <w:br/>
+      </w:r>
+      <w:r>
+        <w:rPr>
+          <w:rStyle w:val="VerbatimChar"/>
+        </w:rPr>
+        <w:t xml:space="preserve">##               Estimate Est.Error l-95% CI u-95% CI Rhat Bulk_ESS Tail_ESS</w:t>
+      </w:r>
+      <w:r>
+        <w:br/>
+      </w:r>
+      <w:r>
+        <w:rPr>
+          <w:rStyle w:val="VerbatimChar"/>
+        </w:rPr>
+        <w:t xml:space="preserve">## sd(Intercept)     1.03      0.10     0.85     1.23 1.00     1370     2241</w:t>
+      </w:r>
+      <w:r>
+        <w:br/>
+      </w:r>
+      <w:r>
+        <w:rPr>
+          <w:rStyle w:val="VerbatimChar"/>
+        </w:rPr>
+        <w:t xml:space="preserve">## </w:t>
+      </w:r>
+      <w:r>
+        <w:br/>
+      </w:r>
+      <w:r>
+        <w:rPr>
+          <w:rStyle w:val="VerbatimChar"/>
+        </w:rPr>
+        <w:t xml:space="preserve">## Population-Level Effects: </w:t>
+      </w:r>
+      <w:r>
+        <w:br/>
+      </w:r>
+      <w:r>
+        <w:rPr>
+          <w:rStyle w:val="VerbatimChar"/>
+        </w:rPr>
+        <w:t xml:space="preserve">##                      Estimate Est.Error l-95% CI u-95% CI Rhat Bulk_ESS</w:t>
+      </w:r>
+      <w:r>
+        <w:br/>
+      </w:r>
+      <w:r>
+        <w:rPr>
+          <w:rStyle w:val="VerbatimChar"/>
+        </w:rPr>
+        <w:t xml:space="preserve">## Intercept                7.79      0.32     7.16     8.41 1.00     4288</w:t>
+      </w:r>
+      <w:r>
+        <w:br/>
+      </w:r>
+      <w:r>
+        <w:rPr>
+          <w:rStyle w:val="VerbatimChar"/>
+        </w:rPr>
+        <w:t xml:space="preserve">## cost_deviation           0.00      0.00    -0.00     0.00 1.00     4321</w:t>
+      </w:r>
+      <w:r>
+        <w:br/>
+      </w:r>
+      <w:r>
+        <w:rPr>
+          <w:rStyle w:val="VerbatimChar"/>
+        </w:rPr>
+        <w:t xml:space="preserve">## treat_any                0.07      0.24    -0.38     0.53 1.00     2942</w:t>
+      </w:r>
+      <w:r>
+        <w:br/>
+      </w:r>
+      <w:r>
+        <w:rPr>
+          <w:rStyle w:val="VerbatimChar"/>
+        </w:rPr>
+        <w:t xml:space="preserve">## treat_GK                 0.01      0.23    -0.45     0.47 1.00     3274</w:t>
+      </w:r>
+      <w:r>
+        <w:br/>
+      </w:r>
+      <w:r>
+        <w:rPr>
+          <w:rStyle w:val="VerbatimChar"/>
+        </w:rPr>
+        <w:t xml:space="preserve">## wealth_asinh_R1          0.18      0.02     0.15     0.21 1.00     6412</w:t>
+      </w:r>
+      <w:r>
+        <w:br/>
+      </w:r>
+      <w:r>
+        <w:rPr>
+          <w:rStyle w:val="VerbatimChar"/>
+        </w:rPr>
+        <w:t xml:space="preserve">## Lvill_eligible_ratio    -0.11      0.86    -1.75     1.59 1.00     3292</w:t>
+      </w:r>
+      <w:r>
+        <w:br/>
+      </w:r>
+      <w:r>
+        <w:rPr>
+          <w:rStyle w:val="VerbatimChar"/>
+        </w:rPr>
+        <w:t xml:space="preserve">## Lowndwelling             3.46      0.20     3.07     3.86 1.00     6599</w:t>
+      </w:r>
+      <w:r>
+        <w:br/>
+      </w:r>
+      <w:r>
+        <w:rPr>
+          <w:rStyle w:val="VerbatimChar"/>
+        </w:rPr>
+        <w:t xml:space="preserve">##                      Tail_ESS</w:t>
+      </w:r>
+      <w:r>
+        <w:br/>
+      </w:r>
+      <w:r>
+        <w:rPr>
+          <w:rStyle w:val="VerbatimChar"/>
+        </w:rPr>
+        <w:t xml:space="preserve">## Intercept                3337</w:t>
+      </w:r>
+      <w:r>
+        <w:br/>
+      </w:r>
+      <w:r>
+        <w:rPr>
+          <w:rStyle w:val="VerbatimChar"/>
+        </w:rPr>
+        <w:t xml:space="preserve">## cost_deviation           3461</w:t>
+      </w:r>
+      <w:r>
+        <w:br/>
+      </w:r>
+      <w:r>
+        <w:rPr>
+          <w:rStyle w:val="VerbatimChar"/>
+        </w:rPr>
+        <w:t xml:space="preserve">## treat_any                2913</w:t>
+      </w:r>
+      <w:r>
+        <w:br/>
+      </w:r>
+      <w:r>
+        <w:rPr>
+          <w:rStyle w:val="VerbatimChar"/>
+        </w:rPr>
+        <w:t xml:space="preserve">## treat_GK                 3250</w:t>
+      </w:r>
+      <w:r>
+        <w:br/>
+      </w:r>
+      <w:r>
+        <w:rPr>
+          <w:rStyle w:val="VerbatimChar"/>
+        </w:rPr>
+        <w:t xml:space="preserve">## wealth_asinh_R1          3413</w:t>
+      </w:r>
+      <w:r>
+        <w:br/>
+      </w:r>
+      <w:r>
+        <w:rPr>
+          <w:rStyle w:val="VerbatimChar"/>
+        </w:rPr>
+        <w:t xml:space="preserve">## Lvill_eligible_ratio     2967</w:t>
+      </w:r>
+      <w:r>
+        <w:br/>
+      </w:r>
+      <w:r>
+        <w:rPr>
+          <w:rStyle w:val="VerbatimChar"/>
+        </w:rPr>
+        <w:t xml:space="preserve">## Lowndwelling             3218</w:t>
+      </w:r>
+      <w:r>
+        <w:br/>
+      </w:r>
+      <w:r>
+        <w:rPr>
+          <w:rStyle w:val="VerbatimChar"/>
+        </w:rPr>
+        <w:t xml:space="preserve">## </w:t>
+      </w:r>
+      <w:r>
+        <w:br/>
+      </w:r>
+      <w:r>
+        <w:rPr>
+          <w:rStyle w:val="VerbatimChar"/>
+        </w:rPr>
+        <w:t xml:space="preserve">## Family Specific Parameters: </w:t>
+      </w:r>
+      <w:r>
+        <w:br/>
+      </w:r>
+      <w:r>
+        <w:rPr>
+          <w:rStyle w:val="VerbatimChar"/>
+        </w:rPr>
+        <w:t xml:space="preserve">##       Estimate Est.Error l-95% CI u-95% CI Rhat Bulk_ESS Tail_ESS</w:t>
+      </w:r>
+      <w:r>
+        <w:br/>
+      </w:r>
+      <w:r>
+        <w:rPr>
+          <w:rStyle w:val="VerbatimChar"/>
+        </w:rPr>
+        <w:t xml:space="preserve">## sigma     3.43      0.04     3.35     3.51 1.00     5929     2890</w:t>
       </w:r>
       <w:r>
         <w:br/>
@@ -1262,7 +2341,7 @@
         <w:rPr>
           <w:rStyle w:val="NormalTok"/>
         </w:rPr>
-        <w:t xml:space="preserve">(hh_wealth_Bayesmodel)</w:t>
+        <w:t xml:space="preserve">(hh_wealth_bayesmodel_old)</w:t>
       </w:r>
     </w:p>
     <w:p>
@@ -1569,7 +2648,7 @@
         <w:rPr>
           <w:rStyle w:val="NormalTok"/>
         </w:rPr>
-        <w:t xml:space="preserve">(hh_wealth_Bayesmodel)</w:t>
+        <w:t xml:space="preserve">(hh_wealth_bayesmodel_old)</w:t>
       </w:r>
     </w:p>
     <w:p>
@@ -1668,10 +2747,19 @@
     </w:p>
     <w:p>
       <w:pPr>
-        <w:pStyle w:val="FirstParagraph"/>
+        <w:pStyle w:val="SourceCode"/>
       </w:pPr>
       <w:r>
-        <w:t xml:space="preserve">Diagnostics</w:t>
+        <w:rPr>
+          <w:rStyle w:val="FunctionTok"/>
+        </w:rPr>
+        <w:t xml:space="preserve">prior_summary</w:t>
+      </w:r>
+      <w:r>
+        <w:rPr>
+          <w:rStyle w:val="NormalTok"/>
+        </w:rPr>
+        <w:t xml:space="preserve">(hh_wealth_bayesmodel)</w:t>
       </w:r>
     </w:p>
     <w:p>
@@ -1680,6 +2768,388 @@
       </w:pPr>
       <w:r>
         <w:rPr>
+          <w:rStyle w:val="VerbatimChar"/>
+        </w:rPr>
+        <w:t xml:space="preserve">##                    prior     class                 coef group resp dpar nlpar</w:t>
+      </w:r>
+      <w:r>
+        <w:br/>
+      </w:r>
+      <w:r>
+        <w:rPr>
+          <w:rStyle w:val="VerbatimChar"/>
+        </w:rPr>
+        <w:t xml:space="preserve">##                   (flat)         b                                           </w:t>
+      </w:r>
+      <w:r>
+        <w:br/>
+      </w:r>
+      <w:r>
+        <w:rPr>
+          <w:rStyle w:val="VerbatimChar"/>
+        </w:rPr>
+        <w:t xml:space="preserve">##                   (flat)         b       cost_deviation                      </w:t>
+      </w:r>
+      <w:r>
+        <w:br/>
+      </w:r>
+      <w:r>
+        <w:rPr>
+          <w:rStyle w:val="VerbatimChar"/>
+        </w:rPr>
+        <w:t xml:space="preserve">##                   (flat)         b         Lowndwelling                      </w:t>
+      </w:r>
+      <w:r>
+        <w:br/>
+      </w:r>
+      <w:r>
+        <w:rPr>
+          <w:rStyle w:val="VerbatimChar"/>
+        </w:rPr>
+        <w:t xml:space="preserve">##                   (flat)         b Lvill_eligible_ratio                      </w:t>
+      </w:r>
+      <w:r>
+        <w:br/>
+      </w:r>
+      <w:r>
+        <w:rPr>
+          <w:rStyle w:val="VerbatimChar"/>
+        </w:rPr>
+        <w:t xml:space="preserve">##                   (flat)         b            treat_any                      </w:t>
+      </w:r>
+      <w:r>
+        <w:br/>
+      </w:r>
+      <w:r>
+        <w:rPr>
+          <w:rStyle w:val="VerbatimChar"/>
+        </w:rPr>
+        <w:t xml:space="preserve">##                   (flat)         b             treat_GK                      </w:t>
+      </w:r>
+      <w:r>
+        <w:br/>
+      </w:r>
+      <w:r>
+        <w:rPr>
+          <w:rStyle w:val="VerbatimChar"/>
+        </w:rPr>
+        <w:t xml:space="preserve">##                   (flat)         b      wealth_asinh_R1                      </w:t>
+      </w:r>
+      <w:r>
+        <w:br/>
+      </w:r>
+      <w:r>
+        <w:rPr>
+          <w:rStyle w:val="VerbatimChar"/>
+        </w:rPr>
+        <w:t xml:space="preserve">##  student_t(3, 13.9, 2.5) Intercept                                           </w:t>
+      </w:r>
+      <w:r>
+        <w:br/>
+      </w:r>
+      <w:r>
+        <w:rPr>
+          <w:rStyle w:val="VerbatimChar"/>
+        </w:rPr>
+        <w:t xml:space="preserve">##     student_t(3, 0, 2.5)        sd                                           </w:t>
+      </w:r>
+      <w:r>
+        <w:br/>
+      </w:r>
+      <w:r>
+        <w:rPr>
+          <w:rStyle w:val="VerbatimChar"/>
+        </w:rPr>
+        <w:t xml:space="preserve">##     student_t(3, 0, 2.5)        sd                      block                </w:t>
+      </w:r>
+      <w:r>
+        <w:br/>
+      </w:r>
+      <w:r>
+        <w:rPr>
+          <w:rStyle w:val="VerbatimChar"/>
+        </w:rPr>
+        <w:t xml:space="preserve">##     student_t(3, 0, 2.5)        sd            Intercept block                </w:t>
+      </w:r>
+      <w:r>
+        <w:br/>
+      </w:r>
+      <w:r>
+        <w:rPr>
+          <w:rStyle w:val="VerbatimChar"/>
+        </w:rPr>
+        <w:t xml:space="preserve">##     student_t(3, 0, 2.5)        sd                        vid                </w:t>
+      </w:r>
+      <w:r>
+        <w:br/>
+      </w:r>
+      <w:r>
+        <w:rPr>
+          <w:rStyle w:val="VerbatimChar"/>
+        </w:rPr>
+        <w:t xml:space="preserve">##     student_t(3, 0, 2.5)        sd            Intercept   vid                </w:t>
+      </w:r>
+      <w:r>
+        <w:br/>
+      </w:r>
+      <w:r>
+        <w:rPr>
+          <w:rStyle w:val="VerbatimChar"/>
+        </w:rPr>
+        <w:t xml:space="preserve">##     student_t(3, 0, 2.5)     sigma                                           </w:t>
+      </w:r>
+      <w:r>
+        <w:br/>
+      </w:r>
+      <w:r>
+        <w:rPr>
+          <w:rStyle w:val="VerbatimChar"/>
+        </w:rPr>
+        <w:t xml:space="preserve">##  bound       source</w:t>
+      </w:r>
+      <w:r>
+        <w:br/>
+      </w:r>
+      <w:r>
+        <w:rPr>
+          <w:rStyle w:val="VerbatimChar"/>
+        </w:rPr>
+        <w:t xml:space="preserve">##             default</w:t>
+      </w:r>
+      <w:r>
+        <w:br/>
+      </w:r>
+      <w:r>
+        <w:rPr>
+          <w:rStyle w:val="VerbatimChar"/>
+        </w:rPr>
+        <w:t xml:space="preserve">##        (vectorized)</w:t>
+      </w:r>
+      <w:r>
+        <w:br/>
+      </w:r>
+      <w:r>
+        <w:rPr>
+          <w:rStyle w:val="VerbatimChar"/>
+        </w:rPr>
+        <w:t xml:space="preserve">##        (vectorized)</w:t>
+      </w:r>
+      <w:r>
+        <w:br/>
+      </w:r>
+      <w:r>
+        <w:rPr>
+          <w:rStyle w:val="VerbatimChar"/>
+        </w:rPr>
+        <w:t xml:space="preserve">##        (vectorized)</w:t>
+      </w:r>
+      <w:r>
+        <w:br/>
+      </w:r>
+      <w:r>
+        <w:rPr>
+          <w:rStyle w:val="VerbatimChar"/>
+        </w:rPr>
+        <w:t xml:space="preserve">##        (vectorized)</w:t>
+      </w:r>
+      <w:r>
+        <w:br/>
+      </w:r>
+      <w:r>
+        <w:rPr>
+          <w:rStyle w:val="VerbatimChar"/>
+        </w:rPr>
+        <w:t xml:space="preserve">##        (vectorized)</w:t>
+      </w:r>
+      <w:r>
+        <w:br/>
+      </w:r>
+      <w:r>
+        <w:rPr>
+          <w:rStyle w:val="VerbatimChar"/>
+        </w:rPr>
+        <w:t xml:space="preserve">##        (vectorized)</w:t>
+      </w:r>
+      <w:r>
+        <w:br/>
+      </w:r>
+      <w:r>
+        <w:rPr>
+          <w:rStyle w:val="VerbatimChar"/>
+        </w:rPr>
+        <w:t xml:space="preserve">##             default</w:t>
+      </w:r>
+      <w:r>
+        <w:br/>
+      </w:r>
+      <w:r>
+        <w:rPr>
+          <w:rStyle w:val="VerbatimChar"/>
+        </w:rPr>
+        <w:t xml:space="preserve">##             default</w:t>
+      </w:r>
+      <w:r>
+        <w:br/>
+      </w:r>
+      <w:r>
+        <w:rPr>
+          <w:rStyle w:val="VerbatimChar"/>
+        </w:rPr>
+        <w:t xml:space="preserve">##        (vectorized)</w:t>
+      </w:r>
+      <w:r>
+        <w:br/>
+      </w:r>
+      <w:r>
+        <w:rPr>
+          <w:rStyle w:val="VerbatimChar"/>
+        </w:rPr>
+        <w:t xml:space="preserve">##        (vectorized)</w:t>
+      </w:r>
+      <w:r>
+        <w:br/>
+      </w:r>
+      <w:r>
+        <w:rPr>
+          <w:rStyle w:val="VerbatimChar"/>
+        </w:rPr>
+        <w:t xml:space="preserve">##        (vectorized)</w:t>
+      </w:r>
+      <w:r>
+        <w:br/>
+      </w:r>
+      <w:r>
+        <w:rPr>
+          <w:rStyle w:val="VerbatimChar"/>
+        </w:rPr>
+        <w:t xml:space="preserve">##        (vectorized)</w:t>
+      </w:r>
+      <w:r>
+        <w:br/>
+      </w:r>
+      <w:r>
+        <w:rPr>
+          <w:rStyle w:val="VerbatimChar"/>
+        </w:rPr>
+        <w:t xml:space="preserve">##             default</w:t>
+      </w:r>
+    </w:p>
+    <w:p>
+      <w:pPr>
+        <w:pStyle w:val="SourceCode"/>
+      </w:pPr>
+      <w:r>
+        <w:rPr>
+          <w:rStyle w:val="FunctionTok"/>
+        </w:rPr>
+        <w:t xml:space="preserve">check_prior</w:t>
+      </w:r>
+      <w:r>
+        <w:rPr>
+          <w:rStyle w:val="NormalTok"/>
+        </w:rPr>
+        <w:t xml:space="preserve">(hh_wealth_bayesmodel)</w:t>
+      </w:r>
+    </w:p>
+    <w:p>
+      <w:pPr>
+        <w:pStyle w:val="SourceCode"/>
+      </w:pPr>
+      <w:r>
+        <w:rPr>
+          <w:rStyle w:val="VerbatimChar"/>
+        </w:rPr>
+        <w:t xml:space="preserve">## Warning: Some priors could not be simulated.</w:t>
+      </w:r>
+    </w:p>
+    <w:p>
+      <w:pPr>
+        <w:pStyle w:val="SourceCode"/>
+      </w:pPr>
+      <w:r>
+        <w:rPr>
+          <w:rStyle w:val="VerbatimChar"/>
+        </w:rPr>
+        <w:t xml:space="preserve">##                Parameter    Prior_Quality</w:t>
+      </w:r>
+      <w:r>
+        <w:br/>
+      </w:r>
+      <w:r>
+        <w:rPr>
+          <w:rStyle w:val="VerbatimChar"/>
+        </w:rPr>
+        <w:t xml:space="preserve">## 1            b_Intercept    uninformative</w:t>
+      </w:r>
+      <w:r>
+        <w:br/>
+      </w:r>
+      <w:r>
+        <w:rPr>
+          <w:rStyle w:val="VerbatimChar"/>
+        </w:rPr>
+        <w:t xml:space="preserve">## 2       b_cost_deviation not determinable</w:t>
+      </w:r>
+      <w:r>
+        <w:br/>
+      </w:r>
+      <w:r>
+        <w:rPr>
+          <w:rStyle w:val="VerbatimChar"/>
+        </w:rPr>
+        <w:t xml:space="preserve">## 3            b_treat_any not determinable</w:t>
+      </w:r>
+      <w:r>
+        <w:br/>
+      </w:r>
+      <w:r>
+        <w:rPr>
+          <w:rStyle w:val="VerbatimChar"/>
+        </w:rPr>
+        <w:t xml:space="preserve">## 4             b_treat_GK not determinable</w:t>
+      </w:r>
+      <w:r>
+        <w:br/>
+      </w:r>
+      <w:r>
+        <w:rPr>
+          <w:rStyle w:val="VerbatimChar"/>
+        </w:rPr>
+        <w:t xml:space="preserve">## 5      b_wealth_asinh_R1 not determinable</w:t>
+      </w:r>
+      <w:r>
+        <w:br/>
+      </w:r>
+      <w:r>
+        <w:rPr>
+          <w:rStyle w:val="VerbatimChar"/>
+        </w:rPr>
+        <w:t xml:space="preserve">## 6 b_Lvill_eligible_ratio not determinable</w:t>
+      </w:r>
+      <w:r>
+        <w:br/>
+      </w:r>
+      <w:r>
+        <w:rPr>
+          <w:rStyle w:val="VerbatimChar"/>
+        </w:rPr>
+        <w:t xml:space="preserve">## 7         b_Lowndwelling not determinable</w:t>
+      </w:r>
+    </w:p>
+    <w:p>
+      <w:pPr>
+        <w:pStyle w:val="FirstParagraph"/>
+      </w:pPr>
+      <w:r>
+        <w:t xml:space="preserve">Diagnostics</w:t>
+      </w:r>
+    </w:p>
+    <w:p>
+      <w:pPr>
+        <w:pStyle w:val="SourceCode"/>
+      </w:pPr>
+      <w:r>
+        <w:rPr>
           <w:rStyle w:val="CommentTok"/>
         </w:rPr>
         <w:t xml:space="preserve"># trace diagnostic plot</w:t>
@@ -1697,7 +3167,7 @@
         <w:rPr>
           <w:rStyle w:val="NormalTok"/>
         </w:rPr>
-        <w:t xml:space="preserve">(hh_wealth_Bayesmodel, </w:t>
+        <w:t xml:space="preserve">(hh_wealth_bayesmodel_old, </w:t>
       </w:r>
       <w:r>
         <w:rPr>
@@ -1995,7 +3465,7 @@
         <w:rPr>
           <w:rStyle w:val="StringTok"/>
         </w:rPr>
-        <w:t xml:space="preserve">hh_wealth_trace.png"</w:t>
+        <w:t xml:space="preserve">hh_wealth_trace_old.png"</w:t>
       </w:r>
       <w:r>
         <w:rPr>
@@ -2083,24 +3553,39 @@
       </w:r>
       <w:r>
         <w:rPr>
-          <w:rStyle w:val="CommentTok"/>
-        </w:rPr>
-        <w:t xml:space="preserve">#density diagnostic plot</w:t>
-      </w:r>
-      <w:r>
-        <w:br/>
-      </w:r>
-      <w:r>
-        <w:rPr>
           <w:rStyle w:val="FunctionTok"/>
         </w:rPr>
-        <w:t xml:space="preserve">mcmc_dens</w:t>
-      </w:r>
-      <w:r>
-        <w:rPr>
-          <w:rStyle w:val="NormalTok"/>
-        </w:rPr>
-        <w:t xml:space="preserve">(hh_wealth_Bayesmodel,</w:t>
+        <w:t xml:space="preserve">mcmc_trace</w:t>
+      </w:r>
+      <w:r>
+        <w:rPr>
+          <w:rStyle w:val="NormalTok"/>
+        </w:rPr>
+        <w:t xml:space="preserve">(hh_wealth_bayesmodel, </w:t>
+      </w:r>
+      <w:r>
+        <w:rPr>
+          <w:rStyle w:val="AttributeTok"/>
+        </w:rPr>
+        <w:t xml:space="preserve">n_warmup =</w:t>
+      </w:r>
+      <w:r>
+        <w:rPr>
+          <w:rStyle w:val="NormalTok"/>
+        </w:rPr>
+        <w:t xml:space="preserve"> </w:t>
+      </w:r>
+      <w:r>
+        <w:rPr>
+          <w:rStyle w:val="DecValTok"/>
+        </w:rPr>
+        <w:t xml:space="preserve">0</w:t>
+      </w:r>
+      <w:r>
+        <w:rPr>
+          <w:rStyle w:val="NormalTok"/>
+        </w:rPr>
+        <w:t xml:space="preserve">,</w:t>
       </w:r>
       <w:r>
         <w:br/>
@@ -2197,18 +3682,6 @@
           <w:rStyle w:val="StringTok"/>
         </w:rPr>
         <w:t xml:space="preserve">"b_wealth_asinh_R1"</w:t>
-      </w:r>
-      <w:r>
-        <w:rPr>
-          <w:rStyle w:val="NormalTok"/>
-        </w:rPr>
-        <w:t xml:space="preserve">, </w:t>
-      </w:r>
-      <w:r>
-        <w:rPr>
-          <w:rStyle w:val="StringTok"/>
-        </w:rPr>
-        <w:t xml:space="preserve">"b_Lhh_wealth_asinh"</w:t>
       </w:r>
       <w:r>
         <w:rPr>
@@ -2374,7 +3847,7 @@
         <w:rPr>
           <w:rStyle w:val="StringTok"/>
         </w:rPr>
-        <w:t xml:space="preserve">hh_wealth_dens.png"</w:t>
+        <w:t xml:space="preserve">hh_wealth_trace.png"</w:t>
       </w:r>
       <w:r>
         <w:rPr>
@@ -2462,15 +3935,24 @@
       </w:r>
       <w:r>
         <w:rPr>
+          <w:rStyle w:val="CommentTok"/>
+        </w:rPr>
+        <w:t xml:space="preserve">#density diagnostic plot</w:t>
+      </w:r>
+      <w:r>
+        <w:br/>
+      </w:r>
+      <w:r>
+        <w:rPr>
           <w:rStyle w:val="FunctionTok"/>
         </w:rPr>
-        <w:t xml:space="preserve">mcmc_dens_overlay</w:t>
-      </w:r>
-      <w:r>
-        <w:rPr>
-          <w:rStyle w:val="NormalTok"/>
-        </w:rPr>
-        <w:t xml:space="preserve">(hh_wealth_Bayesmodel,</w:t>
+        <w:t xml:space="preserve">mcmc_dens</w:t>
+      </w:r>
+      <w:r>
+        <w:rPr>
+          <w:rStyle w:val="NormalTok"/>
+        </w:rPr>
+        <w:t xml:space="preserve">(hh_wealth_bayesmodel_old,</w:t>
       </w:r>
       <w:r>
         <w:br/>
@@ -2744,7 +4226,7 @@
         <w:rPr>
           <w:rStyle w:val="StringTok"/>
         </w:rPr>
-        <w:t xml:space="preserve">hh_wealth_dens_overlay.png"</w:t>
+        <w:t xml:space="preserve">hh_wealth_dens_old.png"</w:t>
       </w:r>
       <w:r>
         <w:rPr>
@@ -2831,28 +4313,16 @@
         <w:br/>
       </w:r>
       <w:r>
-        <w:br/>
-      </w:r>
-      <w:r>
-        <w:rPr>
-          <w:rStyle w:val="CommentTok"/>
-        </w:rPr>
-        <w:t xml:space="preserve">#acf (auto-correlation) diagnostic plot</w:t>
-      </w:r>
-      <w:r>
-        <w:br/>
-      </w:r>
-      <w:r>
         <w:rPr>
           <w:rStyle w:val="FunctionTok"/>
         </w:rPr>
-        <w:t xml:space="preserve">mcmc_acf</w:t>
-      </w:r>
-      <w:r>
-        <w:rPr>
-          <w:rStyle w:val="NormalTok"/>
-        </w:rPr>
-        <w:t xml:space="preserve">(hh_wealth_Bayesmodel,</w:t>
+        <w:t xml:space="preserve">mcmc_dens</w:t>
+      </w:r>
+      <w:r>
+        <w:rPr>
+          <w:rStyle w:val="NormalTok"/>
+        </w:rPr>
+        <w:t xml:space="preserve">(hh_wealth_bayesmodel,</w:t>
       </w:r>
       <w:r>
         <w:br/>
@@ -2949,18 +4419,6 @@
           <w:rStyle w:val="StringTok"/>
         </w:rPr>
         <w:t xml:space="preserve">"b_wealth_asinh_R1"</w:t>
-      </w:r>
-      <w:r>
-        <w:rPr>
-          <w:rStyle w:val="NormalTok"/>
-        </w:rPr>
-        <w:t xml:space="preserve">, </w:t>
-      </w:r>
-      <w:r>
-        <w:rPr>
-          <w:rStyle w:val="StringTok"/>
-        </w:rPr>
-        <w:t xml:space="preserve">"b_Lhh_wealth_asinh"</w:t>
       </w:r>
       <w:r>
         <w:rPr>
@@ -3126,7 +4584,7 @@
         <w:rPr>
           <w:rStyle w:val="StringTok"/>
         </w:rPr>
-        <w:t xml:space="preserve">hh_wealth_acf.png"</w:t>
+        <w:t xml:space="preserve">hh_wealth_dens.png"</w:t>
       </w:r>
       <w:r>
         <w:rPr>
@@ -3206,36 +4664,38 @@
         </w:rPr>
         <w:t xml:space="preserve">)</w:t>
       </w:r>
-    </w:p>
-    <w:p>
-      <w:pPr>
-        <w:pStyle w:val="FirstParagraph"/>
-      </w:pPr>
-      <w:r>
-        <w:t xml:space="preserve">posterior predictive checks</w:t>
-      </w:r>
-    </w:p>
-    <w:p>
-      <w:pPr>
-        <w:pStyle w:val="SourceCode"/>
-      </w:pPr>
+      <w:r>
+        <w:br/>
+      </w:r>
+      <w:r>
+        <w:br/>
+      </w:r>
       <w:r>
         <w:rPr>
           <w:rStyle w:val="FunctionTok"/>
         </w:rPr>
-        <w:t xml:space="preserve">pp_check</w:t>
-      </w:r>
-      <w:r>
-        <w:rPr>
-          <w:rStyle w:val="NormalTok"/>
-        </w:rPr>
-        <w:t xml:space="preserve">(hh_wealth_Bayesmodel, </w:t>
+        <w:t xml:space="preserve">mcmc_dens_overlay</w:t>
+      </w:r>
+      <w:r>
+        <w:rPr>
+          <w:rStyle w:val="NormalTok"/>
+        </w:rPr>
+        <w:t xml:space="preserve">(hh_wealth_bayesmodel_old,</w:t>
+      </w:r>
+      <w:r>
+        <w:br/>
+      </w:r>
+      <w:r>
+        <w:rPr>
+          <w:rStyle w:val="NormalTok"/>
+        </w:rPr>
+        <w:t xml:space="preserve">           </w:t>
       </w:r>
       <w:r>
         <w:rPr>
           <w:rStyle w:val="AttributeTok"/>
         </w:rPr>
-        <w:t xml:space="preserve">nsamples =</w:t>
+        <w:t xml:space="preserve">pars =</w:t>
       </w:r>
       <w:r>
         <w:rPr>
@@ -3245,35 +4705,174 @@
       </w:r>
       <w:r>
         <w:rPr>
-          <w:rStyle w:val="DecValTok"/>
-        </w:rPr>
-        <w:t xml:space="preserve">100</w:t>
-      </w:r>
-      <w:r>
-        <w:rPr>
-          <w:rStyle w:val="NormalTok"/>
-        </w:rPr>
-        <w:t xml:space="preserve">)</w:t>
-      </w:r>
-    </w:p>
-    <w:p>
-      <w:pPr>
-        <w:pStyle w:val="SourceCode"/>
-      </w:pPr>
-      <w:r>
-        <w:rPr>
-          <w:rStyle w:val="VerbatimChar"/>
-        </w:rPr>
-        <w:t xml:space="preserve">## Warning: Argument 'nsamples' is deprecated. Please use argument 'ndraws'</w:t>
-      </w:r>
-      <w:r>
-        <w:br/>
-      </w:r>
-      <w:r>
-        <w:rPr>
-          <w:rStyle w:val="VerbatimChar"/>
-        </w:rPr>
-        <w:t xml:space="preserve">## instead.</w:t>
+          <w:rStyle w:val="FunctionTok"/>
+        </w:rPr>
+        <w:t xml:space="preserve">c</w:t>
+      </w:r>
+      <w:r>
+        <w:rPr>
+          <w:rStyle w:val="NormalTok"/>
+        </w:rPr>
+        <w:t xml:space="preserve">(</w:t>
+      </w:r>
+      <w:r>
+        <w:rPr>
+          <w:rStyle w:val="StringTok"/>
+        </w:rPr>
+        <w:t xml:space="preserve">"b_Intercept"</w:t>
+      </w:r>
+      <w:r>
+        <w:rPr>
+          <w:rStyle w:val="NormalTok"/>
+        </w:rPr>
+        <w:t xml:space="preserve">, </w:t>
+      </w:r>
+      <w:r>
+        <w:rPr>
+          <w:rStyle w:val="StringTok"/>
+        </w:rPr>
+        <w:t xml:space="preserve">"b_cost_deviation"</w:t>
+      </w:r>
+      <w:r>
+        <w:rPr>
+          <w:rStyle w:val="NormalTok"/>
+        </w:rPr>
+        <w:t xml:space="preserve">, </w:t>
+      </w:r>
+      <w:r>
+        <w:rPr>
+          <w:rStyle w:val="StringTok"/>
+        </w:rPr>
+        <w:t xml:space="preserve">"b_treat_any"</w:t>
+      </w:r>
+      <w:r>
+        <w:rPr>
+          <w:rStyle w:val="NormalTok"/>
+        </w:rPr>
+        <w:t xml:space="preserve">, </w:t>
+      </w:r>
+      <w:r>
+        <w:br/>
+      </w:r>
+      <w:r>
+        <w:rPr>
+          <w:rStyle w:val="NormalTok"/>
+        </w:rPr>
+        <w:t xml:space="preserve">                    </w:t>
+      </w:r>
+      <w:r>
+        <w:rPr>
+          <w:rStyle w:val="StringTok"/>
+        </w:rPr>
+        <w:t xml:space="preserve">"b_treat_GK"</w:t>
+      </w:r>
+      <w:r>
+        <w:rPr>
+          <w:rStyle w:val="NormalTok"/>
+        </w:rPr>
+        <w:t xml:space="preserve">, </w:t>
+      </w:r>
+      <w:r>
+        <w:rPr>
+          <w:rStyle w:val="StringTok"/>
+        </w:rPr>
+        <w:t xml:space="preserve">"b_wealth_asinh_R1"</w:t>
+      </w:r>
+      <w:r>
+        <w:rPr>
+          <w:rStyle w:val="NormalTok"/>
+        </w:rPr>
+        <w:t xml:space="preserve">, </w:t>
+      </w:r>
+      <w:r>
+        <w:rPr>
+          <w:rStyle w:val="StringTok"/>
+        </w:rPr>
+        <w:t xml:space="preserve">"b_Lhh_wealth_asinh"</w:t>
+      </w:r>
+      <w:r>
+        <w:rPr>
+          <w:rStyle w:val="NormalTok"/>
+        </w:rPr>
+        <w:t xml:space="preserve">,</w:t>
+      </w:r>
+      <w:r>
+        <w:br/>
+      </w:r>
+      <w:r>
+        <w:rPr>
+          <w:rStyle w:val="NormalTok"/>
+        </w:rPr>
+        <w:t xml:space="preserve">                    </w:t>
+      </w:r>
+      <w:r>
+        <w:rPr>
+          <w:rStyle w:val="StringTok"/>
+        </w:rPr>
+        <w:t xml:space="preserve">"b_Lvill_eligible_ratio"</w:t>
+      </w:r>
+      <w:r>
+        <w:rPr>
+          <w:rStyle w:val="NormalTok"/>
+        </w:rPr>
+        <w:t xml:space="preserve">, </w:t>
+      </w:r>
+      <w:r>
+        <w:rPr>
+          <w:rStyle w:val="StringTok"/>
+        </w:rPr>
+        <w:t xml:space="preserve">"b_Lowndwelling"</w:t>
+      </w:r>
+      <w:r>
+        <w:rPr>
+          <w:rStyle w:val="NormalTok"/>
+        </w:rPr>
+        <w:t xml:space="preserve">,</w:t>
+      </w:r>
+      <w:r>
+        <w:br/>
+      </w:r>
+      <w:r>
+        <w:rPr>
+          <w:rStyle w:val="NormalTok"/>
+        </w:rPr>
+        <w:t xml:space="preserve">                    </w:t>
+      </w:r>
+      <w:r>
+        <w:rPr>
+          <w:rStyle w:val="StringTok"/>
+        </w:rPr>
+        <w:t xml:space="preserve">"sd_block__Intercept"</w:t>
+      </w:r>
+      <w:r>
+        <w:rPr>
+          <w:rStyle w:val="NormalTok"/>
+        </w:rPr>
+        <w:t xml:space="preserve">, </w:t>
+      </w:r>
+      <w:r>
+        <w:rPr>
+          <w:rStyle w:val="StringTok"/>
+        </w:rPr>
+        <w:t xml:space="preserve">"sd_vid__Intercept"</w:t>
+      </w:r>
+      <w:r>
+        <w:rPr>
+          <w:rStyle w:val="NormalTok"/>
+        </w:rPr>
+        <w:t xml:space="preserve">, </w:t>
+      </w:r>
+      <w:r>
+        <w:rPr>
+          <w:rStyle w:val="StringTok"/>
+        </w:rPr>
+        <w:t xml:space="preserve">"sigma"</w:t>
+      </w:r>
+      <w:r>
+        <w:rPr>
+          <w:rStyle w:val="NormalTok"/>
+        </w:rPr>
+        <w:t xml:space="preserve">))</w:t>
       </w:r>
     </w:p>
     <w:p>
@@ -3290,7 +4889,7 @@
               <a:graphicData uri="http://schemas.openxmlformats.org/drawingml/2006/picture">
                 <pic:pic>
                   <pic:nvPicPr>
-                    <pic:cNvPr descr="t2_prime_hh_wealth_files/figure-docx/unnamed-chunk-8-1.png" id="34" name="Picture"/>
+                    <pic:cNvPr descr="t2_prime_hh_wealth_files/figure-docx/unnamed-chunk-7-5.png" id="34" name="Picture"/>
                     <pic:cNvPicPr>
                       <a:picLocks noChangeArrowheads="1" noChangeAspect="1"/>
                     </pic:cNvPicPr>
@@ -3331,19 +4930,43 @@
         <w:rPr>
           <w:rStyle w:val="FunctionTok"/>
         </w:rPr>
-        <w:t xml:space="preserve">pp_check</w:t>
-      </w:r>
-      <w:r>
-        <w:rPr>
-          <w:rStyle w:val="NormalTok"/>
-        </w:rPr>
-        <w:t xml:space="preserve">(hh_wealth_Bayesmodel, </w:t>
+        <w:t xml:space="preserve">ggsave</w:t>
+      </w:r>
+      <w:r>
+        <w:rPr>
+          <w:rStyle w:val="NormalTok"/>
+        </w:rPr>
+        <w:t xml:space="preserve">(</w:t>
+      </w:r>
+      <w:r>
+        <w:rPr>
+          <w:rStyle w:val="StringTok"/>
+        </w:rPr>
+        <w:t xml:space="preserve">"table_2_diagnostics</w:t>
+      </w:r>
+      <w:r>
+        <w:rPr>
+          <w:rStyle w:val="SpecialCharTok"/>
+        </w:rPr>
+        <w:t xml:space="preserve">\\</w:t>
+      </w:r>
+      <w:r>
+        <w:rPr>
+          <w:rStyle w:val="StringTok"/>
+        </w:rPr>
+        <w:t xml:space="preserve">hh_wealth_dens_overlay_old.png"</w:t>
+      </w:r>
+      <w:r>
+        <w:rPr>
+          <w:rStyle w:val="NormalTok"/>
+        </w:rPr>
+        <w:t xml:space="preserve">, </w:t>
       </w:r>
       <w:r>
         <w:rPr>
           <w:rStyle w:val="AttributeTok"/>
         </w:rPr>
-        <w:t xml:space="preserve">nsamples =</w:t>
+        <w:t xml:space="preserve">plot =</w:t>
       </w:r>
       <w:r>
         <w:rPr>
@@ -3353,9 +4976,33 @@
       </w:r>
       <w:r>
         <w:rPr>
+          <w:rStyle w:val="FunctionTok"/>
+        </w:rPr>
+        <w:t xml:space="preserve">last_plot</w:t>
+      </w:r>
+      <w:r>
+        <w:rPr>
+          <w:rStyle w:val="NormalTok"/>
+        </w:rPr>
+        <w:t xml:space="preserve">(), </w:t>
+      </w:r>
+      <w:r>
+        <w:rPr>
+          <w:rStyle w:val="AttributeTok"/>
+        </w:rPr>
+        <w:t xml:space="preserve">width =</w:t>
+      </w:r>
+      <w:r>
+        <w:rPr>
+          <w:rStyle w:val="NormalTok"/>
+        </w:rPr>
+        <w:t xml:space="preserve"> </w:t>
+      </w:r>
+      <w:r>
+        <w:rPr>
           <w:rStyle w:val="DecValTok"/>
         </w:rPr>
-        <w:t xml:space="preserve">10</w:t>
+        <w:t xml:space="preserve">12</w:t>
       </w:r>
       <w:r>
         <w:rPr>
@@ -3367,7 +5014,7 @@
         <w:rPr>
           <w:rStyle w:val="AttributeTok"/>
         </w:rPr>
-        <w:t xml:space="preserve">type =</w:t>
+        <w:t xml:space="preserve">height =</w:t>
       </w:r>
       <w:r>
         <w:rPr>
@@ -3377,59 +5024,213 @@
       </w:r>
       <w:r>
         <w:rPr>
-          <w:rStyle w:val="StringTok"/>
-        </w:rPr>
-        <w:t xml:space="preserve">'error_scatter_avg'</w:t>
-      </w:r>
-      <w:r>
-        <w:rPr>
-          <w:rStyle w:val="NormalTok"/>
-        </w:rPr>
-        <w:t xml:space="preserve">, </w:t>
+          <w:rStyle w:val="DecValTok"/>
+        </w:rPr>
+        <w:t xml:space="preserve">5</w:t>
+      </w:r>
+      <w:r>
+        <w:rPr>
+          <w:rStyle w:val="NormalTok"/>
+        </w:rPr>
+        <w:t xml:space="preserve">)</w:t>
+      </w:r>
+      <w:r>
+        <w:br/>
+      </w:r>
+      <w:r>
+        <w:br/>
+      </w:r>
+      <w:r>
+        <w:rPr>
+          <w:rStyle w:val="FunctionTok"/>
+        </w:rPr>
+        <w:t xml:space="preserve">mcmc_dens_overlay</w:t>
+      </w:r>
+      <w:r>
+        <w:rPr>
+          <w:rStyle w:val="NormalTok"/>
+        </w:rPr>
+        <w:t xml:space="preserve">(hh_wealth_bayesmodel,</w:t>
+      </w:r>
+      <w:r>
+        <w:br/>
+      </w:r>
+      <w:r>
+        <w:rPr>
+          <w:rStyle w:val="NormalTok"/>
+        </w:rPr>
+        <w:t xml:space="preserve">           </w:t>
       </w:r>
       <w:r>
         <w:rPr>
           <w:rStyle w:val="AttributeTok"/>
         </w:rPr>
-        <w:t xml:space="preserve">alpha =</w:t>
-      </w:r>
-      <w:r>
-        <w:rPr>
-          <w:rStyle w:val="NormalTok"/>
-        </w:rPr>
-        <w:t xml:space="preserve"> .</w:t>
-      </w:r>
-      <w:r>
-        <w:rPr>
-          <w:rStyle w:val="DecValTok"/>
-        </w:rPr>
-        <w:t xml:space="preserve">1</w:t>
-      </w:r>
-      <w:r>
-        <w:rPr>
-          <w:rStyle w:val="NormalTok"/>
-        </w:rPr>
-        <w:t xml:space="preserve">)</w:t>
-      </w:r>
-    </w:p>
-    <w:p>
-      <w:pPr>
-        <w:pStyle w:val="SourceCode"/>
-      </w:pPr>
-      <w:r>
-        <w:rPr>
-          <w:rStyle w:val="VerbatimChar"/>
-        </w:rPr>
-        <w:t xml:space="preserve">## Warning: Argument 'nsamples' is deprecated. Please use argument 'ndraws'</w:t>
-      </w:r>
-      <w:r>
-        <w:br/>
-      </w:r>
-      <w:r>
-        <w:rPr>
-          <w:rStyle w:val="VerbatimChar"/>
-        </w:rPr>
-        <w:t xml:space="preserve">## instead.</w:t>
+        <w:t xml:space="preserve">pars =</w:t>
+      </w:r>
+      <w:r>
+        <w:rPr>
+          <w:rStyle w:val="NormalTok"/>
+        </w:rPr>
+        <w:t xml:space="preserve"> </w:t>
+      </w:r>
+      <w:r>
+        <w:rPr>
+          <w:rStyle w:val="FunctionTok"/>
+        </w:rPr>
+        <w:t xml:space="preserve">c</w:t>
+      </w:r>
+      <w:r>
+        <w:rPr>
+          <w:rStyle w:val="NormalTok"/>
+        </w:rPr>
+        <w:t xml:space="preserve">(</w:t>
+      </w:r>
+      <w:r>
+        <w:rPr>
+          <w:rStyle w:val="StringTok"/>
+        </w:rPr>
+        <w:t xml:space="preserve">"b_Intercept"</w:t>
+      </w:r>
+      <w:r>
+        <w:rPr>
+          <w:rStyle w:val="NormalTok"/>
+        </w:rPr>
+        <w:t xml:space="preserve">, </w:t>
+      </w:r>
+      <w:r>
+        <w:rPr>
+          <w:rStyle w:val="StringTok"/>
+        </w:rPr>
+        <w:t xml:space="preserve">"b_cost_deviation"</w:t>
+      </w:r>
+      <w:r>
+        <w:rPr>
+          <w:rStyle w:val="NormalTok"/>
+        </w:rPr>
+        <w:t xml:space="preserve">, </w:t>
+      </w:r>
+      <w:r>
+        <w:rPr>
+          <w:rStyle w:val="StringTok"/>
+        </w:rPr>
+        <w:t xml:space="preserve">"b_treat_any"</w:t>
+      </w:r>
+      <w:r>
+        <w:rPr>
+          <w:rStyle w:val="NormalTok"/>
+        </w:rPr>
+        <w:t xml:space="preserve">, </w:t>
+      </w:r>
+      <w:r>
+        <w:br/>
+      </w:r>
+      <w:r>
+        <w:rPr>
+          <w:rStyle w:val="NormalTok"/>
+        </w:rPr>
+        <w:t xml:space="preserve">                    </w:t>
+      </w:r>
+      <w:r>
+        <w:rPr>
+          <w:rStyle w:val="StringTok"/>
+        </w:rPr>
+        <w:t xml:space="preserve">"b_treat_GK"</w:t>
+      </w:r>
+      <w:r>
+        <w:rPr>
+          <w:rStyle w:val="NormalTok"/>
+        </w:rPr>
+        <w:t xml:space="preserve">, </w:t>
+      </w:r>
+      <w:r>
+        <w:rPr>
+          <w:rStyle w:val="StringTok"/>
+        </w:rPr>
+        <w:t xml:space="preserve">"b_wealth_asinh_R1"</w:t>
+      </w:r>
+      <w:r>
+        <w:rPr>
+          <w:rStyle w:val="NormalTok"/>
+        </w:rPr>
+        <w:t xml:space="preserve">,</w:t>
+      </w:r>
+      <w:r>
+        <w:br/>
+      </w:r>
+      <w:r>
+        <w:rPr>
+          <w:rStyle w:val="NormalTok"/>
+        </w:rPr>
+        <w:t xml:space="preserve">                    </w:t>
+      </w:r>
+      <w:r>
+        <w:rPr>
+          <w:rStyle w:val="StringTok"/>
+        </w:rPr>
+        <w:t xml:space="preserve">"b_Lvill_eligible_ratio"</w:t>
+      </w:r>
+      <w:r>
+        <w:rPr>
+          <w:rStyle w:val="NormalTok"/>
+        </w:rPr>
+        <w:t xml:space="preserve">, </w:t>
+      </w:r>
+      <w:r>
+        <w:rPr>
+          <w:rStyle w:val="StringTok"/>
+        </w:rPr>
+        <w:t xml:space="preserve">"b_Lowndwelling"</w:t>
+      </w:r>
+      <w:r>
+        <w:rPr>
+          <w:rStyle w:val="NormalTok"/>
+        </w:rPr>
+        <w:t xml:space="preserve">,</w:t>
+      </w:r>
+      <w:r>
+        <w:br/>
+      </w:r>
+      <w:r>
+        <w:rPr>
+          <w:rStyle w:val="NormalTok"/>
+        </w:rPr>
+        <w:t xml:space="preserve">                    </w:t>
+      </w:r>
+      <w:r>
+        <w:rPr>
+          <w:rStyle w:val="StringTok"/>
+        </w:rPr>
+        <w:t xml:space="preserve">"sd_block__Intercept"</w:t>
+      </w:r>
+      <w:r>
+        <w:rPr>
+          <w:rStyle w:val="NormalTok"/>
+        </w:rPr>
+        <w:t xml:space="preserve">, </w:t>
+      </w:r>
+      <w:r>
+        <w:rPr>
+          <w:rStyle w:val="StringTok"/>
+        </w:rPr>
+        <w:t xml:space="preserve">"sd_vid__Intercept"</w:t>
+      </w:r>
+      <w:r>
+        <w:rPr>
+          <w:rStyle w:val="NormalTok"/>
+        </w:rPr>
+        <w:t xml:space="preserve">, </w:t>
+      </w:r>
+      <w:r>
+        <w:rPr>
+          <w:rStyle w:val="StringTok"/>
+        </w:rPr>
+        <w:t xml:space="preserve">"sigma"</w:t>
+      </w:r>
+      <w:r>
+        <w:rPr>
+          <w:rStyle w:val="NormalTok"/>
+        </w:rPr>
+        <w:t xml:space="preserve">))</w:t>
       </w:r>
     </w:p>
     <w:p>
@@ -3446,13 +5247,1135 @@
               <a:graphicData uri="http://schemas.openxmlformats.org/drawingml/2006/picture">
                 <pic:pic>
                   <pic:nvPicPr>
-                    <pic:cNvPr descr="t2_prime_hh_wealth_files/figure-docx/unnamed-chunk-8-2.png" id="37" name="Picture"/>
+                    <pic:cNvPr descr="t2_prime_hh_wealth_files/figure-docx/unnamed-chunk-7-6.png" id="37" name="Picture"/>
                     <pic:cNvPicPr>
                       <a:picLocks noChangeArrowheads="1" noChangeAspect="1"/>
                     </pic:cNvPicPr>
                   </pic:nvPicPr>
                   <pic:blipFill>
                     <a:blip r:embed="rId35"/>
+                    <a:stretch>
+                      <a:fillRect/>
+                    </a:stretch>
+                  </pic:blipFill>
+                  <pic:spPr bwMode="auto">
+                    <a:xfrm>
+                      <a:off x="0" y="0"/>
+                      <a:ext cx="4620126" cy="3696101"/>
+                    </a:xfrm>
+                    <a:prstGeom prst="rect">
+                      <a:avLst/>
+                    </a:prstGeom>
+                    <a:noFill/>
+                    <a:ln w="9525">
+                      <a:noFill/>
+                      <a:headEnd/>
+                      <a:tailEnd/>
+                    </a:ln>
+                  </pic:spPr>
+                </pic:pic>
+              </a:graphicData>
+            </a:graphic>
+          </wp:inline>
+        </w:drawing>
+      </w:r>
+    </w:p>
+    <w:p>
+      <w:pPr>
+        <w:pStyle w:val="SourceCode"/>
+      </w:pPr>
+      <w:r>
+        <w:rPr>
+          <w:rStyle w:val="FunctionTok"/>
+        </w:rPr>
+        <w:t xml:space="preserve">ggsave</w:t>
+      </w:r>
+      <w:r>
+        <w:rPr>
+          <w:rStyle w:val="NormalTok"/>
+        </w:rPr>
+        <w:t xml:space="preserve">(</w:t>
+      </w:r>
+      <w:r>
+        <w:rPr>
+          <w:rStyle w:val="StringTok"/>
+        </w:rPr>
+        <w:t xml:space="preserve">"table_2_diagnostics</w:t>
+      </w:r>
+      <w:r>
+        <w:rPr>
+          <w:rStyle w:val="SpecialCharTok"/>
+        </w:rPr>
+        <w:t xml:space="preserve">\\</w:t>
+      </w:r>
+      <w:r>
+        <w:rPr>
+          <w:rStyle w:val="StringTok"/>
+        </w:rPr>
+        <w:t xml:space="preserve">hh_wealth_dens_overlay.png"</w:t>
+      </w:r>
+      <w:r>
+        <w:rPr>
+          <w:rStyle w:val="NormalTok"/>
+        </w:rPr>
+        <w:t xml:space="preserve">, </w:t>
+      </w:r>
+      <w:r>
+        <w:rPr>
+          <w:rStyle w:val="AttributeTok"/>
+        </w:rPr>
+        <w:t xml:space="preserve">plot =</w:t>
+      </w:r>
+      <w:r>
+        <w:rPr>
+          <w:rStyle w:val="NormalTok"/>
+        </w:rPr>
+        <w:t xml:space="preserve"> </w:t>
+      </w:r>
+      <w:r>
+        <w:rPr>
+          <w:rStyle w:val="FunctionTok"/>
+        </w:rPr>
+        <w:t xml:space="preserve">last_plot</w:t>
+      </w:r>
+      <w:r>
+        <w:rPr>
+          <w:rStyle w:val="NormalTok"/>
+        </w:rPr>
+        <w:t xml:space="preserve">(), </w:t>
+      </w:r>
+      <w:r>
+        <w:rPr>
+          <w:rStyle w:val="AttributeTok"/>
+        </w:rPr>
+        <w:t xml:space="preserve">width =</w:t>
+      </w:r>
+      <w:r>
+        <w:rPr>
+          <w:rStyle w:val="NormalTok"/>
+        </w:rPr>
+        <w:t xml:space="preserve"> </w:t>
+      </w:r>
+      <w:r>
+        <w:rPr>
+          <w:rStyle w:val="DecValTok"/>
+        </w:rPr>
+        <w:t xml:space="preserve">12</w:t>
+      </w:r>
+      <w:r>
+        <w:rPr>
+          <w:rStyle w:val="NormalTok"/>
+        </w:rPr>
+        <w:t xml:space="preserve">, </w:t>
+      </w:r>
+      <w:r>
+        <w:rPr>
+          <w:rStyle w:val="AttributeTok"/>
+        </w:rPr>
+        <w:t xml:space="preserve">height =</w:t>
+      </w:r>
+      <w:r>
+        <w:rPr>
+          <w:rStyle w:val="NormalTok"/>
+        </w:rPr>
+        <w:t xml:space="preserve"> </w:t>
+      </w:r>
+      <w:r>
+        <w:rPr>
+          <w:rStyle w:val="DecValTok"/>
+        </w:rPr>
+        <w:t xml:space="preserve">5</w:t>
+      </w:r>
+      <w:r>
+        <w:rPr>
+          <w:rStyle w:val="NormalTok"/>
+        </w:rPr>
+        <w:t xml:space="preserve">)</w:t>
+      </w:r>
+      <w:r>
+        <w:br/>
+      </w:r>
+      <w:r>
+        <w:br/>
+      </w:r>
+      <w:r>
+        <w:rPr>
+          <w:rStyle w:val="CommentTok"/>
+        </w:rPr>
+        <w:t xml:space="preserve">#acf (auto-correlation) diagnostic plot</w:t>
+      </w:r>
+      <w:r>
+        <w:br/>
+      </w:r>
+      <w:r>
+        <w:rPr>
+          <w:rStyle w:val="FunctionTok"/>
+        </w:rPr>
+        <w:t xml:space="preserve">mcmc_acf</w:t>
+      </w:r>
+      <w:r>
+        <w:rPr>
+          <w:rStyle w:val="NormalTok"/>
+        </w:rPr>
+        <w:t xml:space="preserve">(hh_wealth_bayesmodel_old,</w:t>
+      </w:r>
+      <w:r>
+        <w:br/>
+      </w:r>
+      <w:r>
+        <w:rPr>
+          <w:rStyle w:val="NormalTok"/>
+        </w:rPr>
+        <w:t xml:space="preserve">           </w:t>
+      </w:r>
+      <w:r>
+        <w:rPr>
+          <w:rStyle w:val="AttributeTok"/>
+        </w:rPr>
+        <w:t xml:space="preserve">pars =</w:t>
+      </w:r>
+      <w:r>
+        <w:rPr>
+          <w:rStyle w:val="NormalTok"/>
+        </w:rPr>
+        <w:t xml:space="preserve"> </w:t>
+      </w:r>
+      <w:r>
+        <w:rPr>
+          <w:rStyle w:val="FunctionTok"/>
+        </w:rPr>
+        <w:t xml:space="preserve">c</w:t>
+      </w:r>
+      <w:r>
+        <w:rPr>
+          <w:rStyle w:val="NormalTok"/>
+        </w:rPr>
+        <w:t xml:space="preserve">(</w:t>
+      </w:r>
+      <w:r>
+        <w:rPr>
+          <w:rStyle w:val="StringTok"/>
+        </w:rPr>
+        <w:t xml:space="preserve">"b_Intercept"</w:t>
+      </w:r>
+      <w:r>
+        <w:rPr>
+          <w:rStyle w:val="NormalTok"/>
+        </w:rPr>
+        <w:t xml:space="preserve">, </w:t>
+      </w:r>
+      <w:r>
+        <w:rPr>
+          <w:rStyle w:val="StringTok"/>
+        </w:rPr>
+        <w:t xml:space="preserve">"b_cost_deviation"</w:t>
+      </w:r>
+      <w:r>
+        <w:rPr>
+          <w:rStyle w:val="NormalTok"/>
+        </w:rPr>
+        <w:t xml:space="preserve">, </w:t>
+      </w:r>
+      <w:r>
+        <w:rPr>
+          <w:rStyle w:val="StringTok"/>
+        </w:rPr>
+        <w:t xml:space="preserve">"b_treat_any"</w:t>
+      </w:r>
+      <w:r>
+        <w:rPr>
+          <w:rStyle w:val="NormalTok"/>
+        </w:rPr>
+        <w:t xml:space="preserve">, </w:t>
+      </w:r>
+      <w:r>
+        <w:br/>
+      </w:r>
+      <w:r>
+        <w:rPr>
+          <w:rStyle w:val="NormalTok"/>
+        </w:rPr>
+        <w:t xml:space="preserve">                    </w:t>
+      </w:r>
+      <w:r>
+        <w:rPr>
+          <w:rStyle w:val="StringTok"/>
+        </w:rPr>
+        <w:t xml:space="preserve">"b_treat_GK"</w:t>
+      </w:r>
+      <w:r>
+        <w:rPr>
+          <w:rStyle w:val="NormalTok"/>
+        </w:rPr>
+        <w:t xml:space="preserve">, </w:t>
+      </w:r>
+      <w:r>
+        <w:rPr>
+          <w:rStyle w:val="StringTok"/>
+        </w:rPr>
+        <w:t xml:space="preserve">"b_wealth_asinh_R1"</w:t>
+      </w:r>
+      <w:r>
+        <w:rPr>
+          <w:rStyle w:val="NormalTok"/>
+        </w:rPr>
+        <w:t xml:space="preserve">, </w:t>
+      </w:r>
+      <w:r>
+        <w:rPr>
+          <w:rStyle w:val="StringTok"/>
+        </w:rPr>
+        <w:t xml:space="preserve">"b_Lhh_wealth_asinh"</w:t>
+      </w:r>
+      <w:r>
+        <w:rPr>
+          <w:rStyle w:val="NormalTok"/>
+        </w:rPr>
+        <w:t xml:space="preserve">,</w:t>
+      </w:r>
+      <w:r>
+        <w:br/>
+      </w:r>
+      <w:r>
+        <w:rPr>
+          <w:rStyle w:val="NormalTok"/>
+        </w:rPr>
+        <w:t xml:space="preserve">                    </w:t>
+      </w:r>
+      <w:r>
+        <w:rPr>
+          <w:rStyle w:val="StringTok"/>
+        </w:rPr>
+        <w:t xml:space="preserve">"b_Lvill_eligible_ratio"</w:t>
+      </w:r>
+      <w:r>
+        <w:rPr>
+          <w:rStyle w:val="NormalTok"/>
+        </w:rPr>
+        <w:t xml:space="preserve">, </w:t>
+      </w:r>
+      <w:r>
+        <w:rPr>
+          <w:rStyle w:val="StringTok"/>
+        </w:rPr>
+        <w:t xml:space="preserve">"b_Lowndwelling"</w:t>
+      </w:r>
+      <w:r>
+        <w:rPr>
+          <w:rStyle w:val="NormalTok"/>
+        </w:rPr>
+        <w:t xml:space="preserve">,</w:t>
+      </w:r>
+      <w:r>
+        <w:br/>
+      </w:r>
+      <w:r>
+        <w:rPr>
+          <w:rStyle w:val="NormalTok"/>
+        </w:rPr>
+        <w:t xml:space="preserve">                    </w:t>
+      </w:r>
+      <w:r>
+        <w:rPr>
+          <w:rStyle w:val="StringTok"/>
+        </w:rPr>
+        <w:t xml:space="preserve">"sd_block__Intercept"</w:t>
+      </w:r>
+      <w:r>
+        <w:rPr>
+          <w:rStyle w:val="NormalTok"/>
+        </w:rPr>
+        <w:t xml:space="preserve">, </w:t>
+      </w:r>
+      <w:r>
+        <w:rPr>
+          <w:rStyle w:val="StringTok"/>
+        </w:rPr>
+        <w:t xml:space="preserve">"sd_vid__Intercept"</w:t>
+      </w:r>
+      <w:r>
+        <w:rPr>
+          <w:rStyle w:val="NormalTok"/>
+        </w:rPr>
+        <w:t xml:space="preserve">, </w:t>
+      </w:r>
+      <w:r>
+        <w:rPr>
+          <w:rStyle w:val="StringTok"/>
+        </w:rPr>
+        <w:t xml:space="preserve">"sigma"</w:t>
+      </w:r>
+      <w:r>
+        <w:rPr>
+          <w:rStyle w:val="NormalTok"/>
+        </w:rPr>
+        <w:t xml:space="preserve">))</w:t>
+      </w:r>
+    </w:p>
+    <w:p>
+      <w:pPr>
+        <w:pStyle w:val="FirstParagraph"/>
+      </w:pPr>
+      <w:r>
+        <w:drawing>
+          <wp:inline>
+            <wp:extent cx="4620126" cy="3696101"/>
+            <wp:effectExtent b="0" l="0" r="0" t="0"/>
+            <wp:docPr descr="" title="" id="39" name="Picture"/>
+            <a:graphic>
+              <a:graphicData uri="http://schemas.openxmlformats.org/drawingml/2006/picture">
+                <pic:pic>
+                  <pic:nvPicPr>
+                    <pic:cNvPr descr="t2_prime_hh_wealth_files/figure-docx/unnamed-chunk-7-7.png" id="40" name="Picture"/>
+                    <pic:cNvPicPr>
+                      <a:picLocks noChangeArrowheads="1" noChangeAspect="1"/>
+                    </pic:cNvPicPr>
+                  </pic:nvPicPr>
+                  <pic:blipFill>
+                    <a:blip r:embed="rId38"/>
+                    <a:stretch>
+                      <a:fillRect/>
+                    </a:stretch>
+                  </pic:blipFill>
+                  <pic:spPr bwMode="auto">
+                    <a:xfrm>
+                      <a:off x="0" y="0"/>
+                      <a:ext cx="4620126" cy="3696101"/>
+                    </a:xfrm>
+                    <a:prstGeom prst="rect">
+                      <a:avLst/>
+                    </a:prstGeom>
+                    <a:noFill/>
+                    <a:ln w="9525">
+                      <a:noFill/>
+                      <a:headEnd/>
+                      <a:tailEnd/>
+                    </a:ln>
+                  </pic:spPr>
+                </pic:pic>
+              </a:graphicData>
+            </a:graphic>
+          </wp:inline>
+        </w:drawing>
+      </w:r>
+    </w:p>
+    <w:p>
+      <w:pPr>
+        <w:pStyle w:val="SourceCode"/>
+      </w:pPr>
+      <w:r>
+        <w:rPr>
+          <w:rStyle w:val="FunctionTok"/>
+        </w:rPr>
+        <w:t xml:space="preserve">ggsave</w:t>
+      </w:r>
+      <w:r>
+        <w:rPr>
+          <w:rStyle w:val="NormalTok"/>
+        </w:rPr>
+        <w:t xml:space="preserve">(</w:t>
+      </w:r>
+      <w:r>
+        <w:rPr>
+          <w:rStyle w:val="StringTok"/>
+        </w:rPr>
+        <w:t xml:space="preserve">"table_2_diagnostics</w:t>
+      </w:r>
+      <w:r>
+        <w:rPr>
+          <w:rStyle w:val="SpecialCharTok"/>
+        </w:rPr>
+        <w:t xml:space="preserve">\\</w:t>
+      </w:r>
+      <w:r>
+        <w:rPr>
+          <w:rStyle w:val="StringTok"/>
+        </w:rPr>
+        <w:t xml:space="preserve">hh_wealth_acf_old.png"</w:t>
+      </w:r>
+      <w:r>
+        <w:rPr>
+          <w:rStyle w:val="NormalTok"/>
+        </w:rPr>
+        <w:t xml:space="preserve">, </w:t>
+      </w:r>
+      <w:r>
+        <w:rPr>
+          <w:rStyle w:val="AttributeTok"/>
+        </w:rPr>
+        <w:t xml:space="preserve">plot =</w:t>
+      </w:r>
+      <w:r>
+        <w:rPr>
+          <w:rStyle w:val="NormalTok"/>
+        </w:rPr>
+        <w:t xml:space="preserve"> </w:t>
+      </w:r>
+      <w:r>
+        <w:rPr>
+          <w:rStyle w:val="FunctionTok"/>
+        </w:rPr>
+        <w:t xml:space="preserve">last_plot</w:t>
+      </w:r>
+      <w:r>
+        <w:rPr>
+          <w:rStyle w:val="NormalTok"/>
+        </w:rPr>
+        <w:t xml:space="preserve">(), </w:t>
+      </w:r>
+      <w:r>
+        <w:rPr>
+          <w:rStyle w:val="AttributeTok"/>
+        </w:rPr>
+        <w:t xml:space="preserve">width =</w:t>
+      </w:r>
+      <w:r>
+        <w:rPr>
+          <w:rStyle w:val="NormalTok"/>
+        </w:rPr>
+        <w:t xml:space="preserve"> </w:t>
+      </w:r>
+      <w:r>
+        <w:rPr>
+          <w:rStyle w:val="DecValTok"/>
+        </w:rPr>
+        <w:t xml:space="preserve">12</w:t>
+      </w:r>
+      <w:r>
+        <w:rPr>
+          <w:rStyle w:val="NormalTok"/>
+        </w:rPr>
+        <w:t xml:space="preserve">, </w:t>
+      </w:r>
+      <w:r>
+        <w:rPr>
+          <w:rStyle w:val="AttributeTok"/>
+        </w:rPr>
+        <w:t xml:space="preserve">height =</w:t>
+      </w:r>
+      <w:r>
+        <w:rPr>
+          <w:rStyle w:val="NormalTok"/>
+        </w:rPr>
+        <w:t xml:space="preserve"> </w:t>
+      </w:r>
+      <w:r>
+        <w:rPr>
+          <w:rStyle w:val="DecValTok"/>
+        </w:rPr>
+        <w:t xml:space="preserve">5</w:t>
+      </w:r>
+      <w:r>
+        <w:rPr>
+          <w:rStyle w:val="NormalTok"/>
+        </w:rPr>
+        <w:t xml:space="preserve">)</w:t>
+      </w:r>
+      <w:r>
+        <w:br/>
+      </w:r>
+      <w:r>
+        <w:br/>
+      </w:r>
+      <w:r>
+        <w:rPr>
+          <w:rStyle w:val="FunctionTok"/>
+        </w:rPr>
+        <w:t xml:space="preserve">mcmc_acf</w:t>
+      </w:r>
+      <w:r>
+        <w:rPr>
+          <w:rStyle w:val="NormalTok"/>
+        </w:rPr>
+        <w:t xml:space="preserve">(hh_wealth_bayesmodel,</w:t>
+      </w:r>
+      <w:r>
+        <w:br/>
+      </w:r>
+      <w:r>
+        <w:rPr>
+          <w:rStyle w:val="NormalTok"/>
+        </w:rPr>
+        <w:t xml:space="preserve">           </w:t>
+      </w:r>
+      <w:r>
+        <w:rPr>
+          <w:rStyle w:val="AttributeTok"/>
+        </w:rPr>
+        <w:t xml:space="preserve">pars =</w:t>
+      </w:r>
+      <w:r>
+        <w:rPr>
+          <w:rStyle w:val="NormalTok"/>
+        </w:rPr>
+        <w:t xml:space="preserve"> </w:t>
+      </w:r>
+      <w:r>
+        <w:rPr>
+          <w:rStyle w:val="FunctionTok"/>
+        </w:rPr>
+        <w:t xml:space="preserve">c</w:t>
+      </w:r>
+      <w:r>
+        <w:rPr>
+          <w:rStyle w:val="NormalTok"/>
+        </w:rPr>
+        <w:t xml:space="preserve">(</w:t>
+      </w:r>
+      <w:r>
+        <w:rPr>
+          <w:rStyle w:val="StringTok"/>
+        </w:rPr>
+        <w:t xml:space="preserve">"b_Intercept"</w:t>
+      </w:r>
+      <w:r>
+        <w:rPr>
+          <w:rStyle w:val="NormalTok"/>
+        </w:rPr>
+        <w:t xml:space="preserve">, </w:t>
+      </w:r>
+      <w:r>
+        <w:rPr>
+          <w:rStyle w:val="StringTok"/>
+        </w:rPr>
+        <w:t xml:space="preserve">"b_cost_deviation"</w:t>
+      </w:r>
+      <w:r>
+        <w:rPr>
+          <w:rStyle w:val="NormalTok"/>
+        </w:rPr>
+        <w:t xml:space="preserve">, </w:t>
+      </w:r>
+      <w:r>
+        <w:rPr>
+          <w:rStyle w:val="StringTok"/>
+        </w:rPr>
+        <w:t xml:space="preserve">"b_treat_any"</w:t>
+      </w:r>
+      <w:r>
+        <w:rPr>
+          <w:rStyle w:val="NormalTok"/>
+        </w:rPr>
+        <w:t xml:space="preserve">, </w:t>
+      </w:r>
+      <w:r>
+        <w:br/>
+      </w:r>
+      <w:r>
+        <w:rPr>
+          <w:rStyle w:val="NormalTok"/>
+        </w:rPr>
+        <w:t xml:space="preserve">                    </w:t>
+      </w:r>
+      <w:r>
+        <w:rPr>
+          <w:rStyle w:val="StringTok"/>
+        </w:rPr>
+        <w:t xml:space="preserve">"b_treat_GK"</w:t>
+      </w:r>
+      <w:r>
+        <w:rPr>
+          <w:rStyle w:val="NormalTok"/>
+        </w:rPr>
+        <w:t xml:space="preserve">, </w:t>
+      </w:r>
+      <w:r>
+        <w:rPr>
+          <w:rStyle w:val="StringTok"/>
+        </w:rPr>
+        <w:t xml:space="preserve">"b_wealth_asinh_R1"</w:t>
+      </w:r>
+      <w:r>
+        <w:rPr>
+          <w:rStyle w:val="NormalTok"/>
+        </w:rPr>
+        <w:t xml:space="preserve">,</w:t>
+      </w:r>
+      <w:r>
+        <w:br/>
+      </w:r>
+      <w:r>
+        <w:rPr>
+          <w:rStyle w:val="NormalTok"/>
+        </w:rPr>
+        <w:t xml:space="preserve">                    </w:t>
+      </w:r>
+      <w:r>
+        <w:rPr>
+          <w:rStyle w:val="StringTok"/>
+        </w:rPr>
+        <w:t xml:space="preserve">"b_Lvill_eligible_ratio"</w:t>
+      </w:r>
+      <w:r>
+        <w:rPr>
+          <w:rStyle w:val="NormalTok"/>
+        </w:rPr>
+        <w:t xml:space="preserve">, </w:t>
+      </w:r>
+      <w:r>
+        <w:rPr>
+          <w:rStyle w:val="StringTok"/>
+        </w:rPr>
+        <w:t xml:space="preserve">"b_Lowndwelling"</w:t>
+      </w:r>
+      <w:r>
+        <w:rPr>
+          <w:rStyle w:val="NormalTok"/>
+        </w:rPr>
+        <w:t xml:space="preserve">,</w:t>
+      </w:r>
+      <w:r>
+        <w:br/>
+      </w:r>
+      <w:r>
+        <w:rPr>
+          <w:rStyle w:val="NormalTok"/>
+        </w:rPr>
+        <w:t xml:space="preserve">                    </w:t>
+      </w:r>
+      <w:r>
+        <w:rPr>
+          <w:rStyle w:val="StringTok"/>
+        </w:rPr>
+        <w:t xml:space="preserve">"sd_block__Intercept"</w:t>
+      </w:r>
+      <w:r>
+        <w:rPr>
+          <w:rStyle w:val="NormalTok"/>
+        </w:rPr>
+        <w:t xml:space="preserve">, </w:t>
+      </w:r>
+      <w:r>
+        <w:rPr>
+          <w:rStyle w:val="StringTok"/>
+        </w:rPr>
+        <w:t xml:space="preserve">"sd_vid__Intercept"</w:t>
+      </w:r>
+      <w:r>
+        <w:rPr>
+          <w:rStyle w:val="NormalTok"/>
+        </w:rPr>
+        <w:t xml:space="preserve">, </w:t>
+      </w:r>
+      <w:r>
+        <w:rPr>
+          <w:rStyle w:val="StringTok"/>
+        </w:rPr>
+        <w:t xml:space="preserve">"sigma"</w:t>
+      </w:r>
+      <w:r>
+        <w:rPr>
+          <w:rStyle w:val="NormalTok"/>
+        </w:rPr>
+        <w:t xml:space="preserve">))</w:t>
+      </w:r>
+    </w:p>
+    <w:p>
+      <w:pPr>
+        <w:pStyle w:val="FirstParagraph"/>
+      </w:pPr>
+      <w:r>
+        <w:drawing>
+          <wp:inline>
+            <wp:extent cx="4620126" cy="3696101"/>
+            <wp:effectExtent b="0" l="0" r="0" t="0"/>
+            <wp:docPr descr="" title="" id="42" name="Picture"/>
+            <a:graphic>
+              <a:graphicData uri="http://schemas.openxmlformats.org/drawingml/2006/picture">
+                <pic:pic>
+                  <pic:nvPicPr>
+                    <pic:cNvPr descr="t2_prime_hh_wealth_files/figure-docx/unnamed-chunk-7-8.png" id="43" name="Picture"/>
+                    <pic:cNvPicPr>
+                      <a:picLocks noChangeArrowheads="1" noChangeAspect="1"/>
+                    </pic:cNvPicPr>
+                  </pic:nvPicPr>
+                  <pic:blipFill>
+                    <a:blip r:embed="rId41"/>
+                    <a:stretch>
+                      <a:fillRect/>
+                    </a:stretch>
+                  </pic:blipFill>
+                  <pic:spPr bwMode="auto">
+                    <a:xfrm>
+                      <a:off x="0" y="0"/>
+                      <a:ext cx="4620126" cy="3696101"/>
+                    </a:xfrm>
+                    <a:prstGeom prst="rect">
+                      <a:avLst/>
+                    </a:prstGeom>
+                    <a:noFill/>
+                    <a:ln w="9525">
+                      <a:noFill/>
+                      <a:headEnd/>
+                      <a:tailEnd/>
+                    </a:ln>
+                  </pic:spPr>
+                </pic:pic>
+              </a:graphicData>
+            </a:graphic>
+          </wp:inline>
+        </w:drawing>
+      </w:r>
+    </w:p>
+    <w:p>
+      <w:pPr>
+        <w:pStyle w:val="SourceCode"/>
+      </w:pPr>
+      <w:r>
+        <w:rPr>
+          <w:rStyle w:val="FunctionTok"/>
+        </w:rPr>
+        <w:t xml:space="preserve">ggsave</w:t>
+      </w:r>
+      <w:r>
+        <w:rPr>
+          <w:rStyle w:val="NormalTok"/>
+        </w:rPr>
+        <w:t xml:space="preserve">(</w:t>
+      </w:r>
+      <w:r>
+        <w:rPr>
+          <w:rStyle w:val="StringTok"/>
+        </w:rPr>
+        <w:t xml:space="preserve">"table_2_diagnostics</w:t>
+      </w:r>
+      <w:r>
+        <w:rPr>
+          <w:rStyle w:val="SpecialCharTok"/>
+        </w:rPr>
+        <w:t xml:space="preserve">\\</w:t>
+      </w:r>
+      <w:r>
+        <w:rPr>
+          <w:rStyle w:val="StringTok"/>
+        </w:rPr>
+        <w:t xml:space="preserve">hh_wealth_acf.png"</w:t>
+      </w:r>
+      <w:r>
+        <w:rPr>
+          <w:rStyle w:val="NormalTok"/>
+        </w:rPr>
+        <w:t xml:space="preserve">, </w:t>
+      </w:r>
+      <w:r>
+        <w:rPr>
+          <w:rStyle w:val="AttributeTok"/>
+        </w:rPr>
+        <w:t xml:space="preserve">plot =</w:t>
+      </w:r>
+      <w:r>
+        <w:rPr>
+          <w:rStyle w:val="NormalTok"/>
+        </w:rPr>
+        <w:t xml:space="preserve"> </w:t>
+      </w:r>
+      <w:r>
+        <w:rPr>
+          <w:rStyle w:val="FunctionTok"/>
+        </w:rPr>
+        <w:t xml:space="preserve">last_plot</w:t>
+      </w:r>
+      <w:r>
+        <w:rPr>
+          <w:rStyle w:val="NormalTok"/>
+        </w:rPr>
+        <w:t xml:space="preserve">(), </w:t>
+      </w:r>
+      <w:r>
+        <w:rPr>
+          <w:rStyle w:val="AttributeTok"/>
+        </w:rPr>
+        <w:t xml:space="preserve">width =</w:t>
+      </w:r>
+      <w:r>
+        <w:rPr>
+          <w:rStyle w:val="NormalTok"/>
+        </w:rPr>
+        <w:t xml:space="preserve"> </w:t>
+      </w:r>
+      <w:r>
+        <w:rPr>
+          <w:rStyle w:val="DecValTok"/>
+        </w:rPr>
+        <w:t xml:space="preserve">12</w:t>
+      </w:r>
+      <w:r>
+        <w:rPr>
+          <w:rStyle w:val="NormalTok"/>
+        </w:rPr>
+        <w:t xml:space="preserve">, </w:t>
+      </w:r>
+      <w:r>
+        <w:rPr>
+          <w:rStyle w:val="AttributeTok"/>
+        </w:rPr>
+        <w:t xml:space="preserve">height =</w:t>
+      </w:r>
+      <w:r>
+        <w:rPr>
+          <w:rStyle w:val="NormalTok"/>
+        </w:rPr>
+        <w:t xml:space="preserve"> </w:t>
+      </w:r>
+      <w:r>
+        <w:rPr>
+          <w:rStyle w:val="DecValTok"/>
+        </w:rPr>
+        <w:t xml:space="preserve">5</w:t>
+      </w:r>
+      <w:r>
+        <w:rPr>
+          <w:rStyle w:val="NormalTok"/>
+        </w:rPr>
+        <w:t xml:space="preserve">)</w:t>
+      </w:r>
+    </w:p>
+    <w:p>
+      <w:pPr>
+        <w:pStyle w:val="FirstParagraph"/>
+      </w:pPr>
+      <w:r>
+        <w:t xml:space="preserve">posterior predictive checks</w:t>
+      </w:r>
+    </w:p>
+    <w:p>
+      <w:pPr>
+        <w:pStyle w:val="SourceCode"/>
+      </w:pPr>
+      <w:r>
+        <w:rPr>
+          <w:rStyle w:val="FunctionTok"/>
+        </w:rPr>
+        <w:t xml:space="preserve">pp_check</w:t>
+      </w:r>
+      <w:r>
+        <w:rPr>
+          <w:rStyle w:val="NormalTok"/>
+        </w:rPr>
+        <w:t xml:space="preserve">(hh_wealth_bayesmodel, </w:t>
+      </w:r>
+      <w:r>
+        <w:rPr>
+          <w:rStyle w:val="AttributeTok"/>
+        </w:rPr>
+        <w:t xml:space="preserve">nsamples =</w:t>
+      </w:r>
+      <w:r>
+        <w:rPr>
+          <w:rStyle w:val="NormalTok"/>
+        </w:rPr>
+        <w:t xml:space="preserve"> </w:t>
+      </w:r>
+      <w:r>
+        <w:rPr>
+          <w:rStyle w:val="DecValTok"/>
+        </w:rPr>
+        <w:t xml:space="preserve">100</w:t>
+      </w:r>
+      <w:r>
+        <w:rPr>
+          <w:rStyle w:val="NormalTok"/>
+        </w:rPr>
+        <w:t xml:space="preserve">)</w:t>
+      </w:r>
+    </w:p>
+    <w:p>
+      <w:pPr>
+        <w:pStyle w:val="SourceCode"/>
+      </w:pPr>
+      <w:r>
+        <w:rPr>
+          <w:rStyle w:val="VerbatimChar"/>
+        </w:rPr>
+        <w:t xml:space="preserve">## Warning: Argument 'nsamples' is deprecated. Please use argument 'ndraws'</w:t>
+      </w:r>
+      <w:r>
+        <w:br/>
+      </w:r>
+      <w:r>
+        <w:rPr>
+          <w:rStyle w:val="VerbatimChar"/>
+        </w:rPr>
+        <w:t xml:space="preserve">## instead.</w:t>
+      </w:r>
+    </w:p>
+    <w:p>
+      <w:pPr>
+        <w:pStyle w:val="FirstParagraph"/>
+      </w:pPr>
+      <w:r>
+        <w:drawing>
+          <wp:inline>
+            <wp:extent cx="4620126" cy="3696101"/>
+            <wp:effectExtent b="0" l="0" r="0" t="0"/>
+            <wp:docPr descr="" title="" id="45" name="Picture"/>
+            <a:graphic>
+              <a:graphicData uri="http://schemas.openxmlformats.org/drawingml/2006/picture">
+                <pic:pic>
+                  <pic:nvPicPr>
+                    <pic:cNvPr descr="t2_prime_hh_wealth_files/figure-docx/unnamed-chunk-8-1.png" id="46" name="Picture"/>
+                    <pic:cNvPicPr>
+                      <a:picLocks noChangeArrowheads="1" noChangeAspect="1"/>
+                    </pic:cNvPicPr>
+                  </pic:nvPicPr>
+                  <pic:blipFill>
+                    <a:blip r:embed="rId44"/>
+                    <a:stretch>
+                      <a:fillRect/>
+                    </a:stretch>
+                  </pic:blipFill>
+                  <pic:spPr bwMode="auto">
+                    <a:xfrm>
+                      <a:off x="0" y="0"/>
+                      <a:ext cx="4620126" cy="3696101"/>
+                    </a:xfrm>
+                    <a:prstGeom prst="rect">
+                      <a:avLst/>
+                    </a:prstGeom>
+                    <a:noFill/>
+                    <a:ln w="9525">
+                      <a:noFill/>
+                      <a:headEnd/>
+                      <a:tailEnd/>
+                    </a:ln>
+                  </pic:spPr>
+                </pic:pic>
+              </a:graphicData>
+            </a:graphic>
+          </wp:inline>
+        </w:drawing>
+      </w:r>
+    </w:p>
+    <w:p>
+      <w:pPr>
+        <w:pStyle w:val="SourceCode"/>
+      </w:pPr>
+      <w:r>
+        <w:rPr>
+          <w:rStyle w:val="FunctionTok"/>
+        </w:rPr>
+        <w:t xml:space="preserve">pp_check</w:t>
+      </w:r>
+      <w:r>
+        <w:rPr>
+          <w:rStyle w:val="NormalTok"/>
+        </w:rPr>
+        <w:t xml:space="preserve">(hh_wealth_bayesmodel, </w:t>
+      </w:r>
+      <w:r>
+        <w:rPr>
+          <w:rStyle w:val="AttributeTok"/>
+        </w:rPr>
+        <w:t xml:space="preserve">nsamples =</w:t>
+      </w:r>
+      <w:r>
+        <w:rPr>
+          <w:rStyle w:val="NormalTok"/>
+        </w:rPr>
+        <w:t xml:space="preserve"> </w:t>
+      </w:r>
+      <w:r>
+        <w:rPr>
+          <w:rStyle w:val="DecValTok"/>
+        </w:rPr>
+        <w:t xml:space="preserve">10</w:t>
+      </w:r>
+      <w:r>
+        <w:rPr>
+          <w:rStyle w:val="NormalTok"/>
+        </w:rPr>
+        <w:t xml:space="preserve">, </w:t>
+      </w:r>
+      <w:r>
+        <w:rPr>
+          <w:rStyle w:val="AttributeTok"/>
+        </w:rPr>
+        <w:t xml:space="preserve">type =</w:t>
+      </w:r>
+      <w:r>
+        <w:rPr>
+          <w:rStyle w:val="NormalTok"/>
+        </w:rPr>
+        <w:t xml:space="preserve"> </w:t>
+      </w:r>
+      <w:r>
+        <w:rPr>
+          <w:rStyle w:val="StringTok"/>
+        </w:rPr>
+        <w:t xml:space="preserve">'error_scatter_avg'</w:t>
+      </w:r>
+      <w:r>
+        <w:rPr>
+          <w:rStyle w:val="NormalTok"/>
+        </w:rPr>
+        <w:t xml:space="preserve">, </w:t>
+      </w:r>
+      <w:r>
+        <w:rPr>
+          <w:rStyle w:val="AttributeTok"/>
+        </w:rPr>
+        <w:t xml:space="preserve">alpha =</w:t>
+      </w:r>
+      <w:r>
+        <w:rPr>
+          <w:rStyle w:val="NormalTok"/>
+        </w:rPr>
+        <w:t xml:space="preserve"> .</w:t>
+      </w:r>
+      <w:r>
+        <w:rPr>
+          <w:rStyle w:val="DecValTok"/>
+        </w:rPr>
+        <w:t xml:space="preserve">1</w:t>
+      </w:r>
+      <w:r>
+        <w:rPr>
+          <w:rStyle w:val="NormalTok"/>
+        </w:rPr>
+        <w:t xml:space="preserve">)</w:t>
+      </w:r>
+    </w:p>
+    <w:p>
+      <w:pPr>
+        <w:pStyle w:val="SourceCode"/>
+      </w:pPr>
+      <w:r>
+        <w:rPr>
+          <w:rStyle w:val="VerbatimChar"/>
+        </w:rPr>
+        <w:t xml:space="preserve">## Warning: Argument 'nsamples' is deprecated. Please use argument 'ndraws'</w:t>
+      </w:r>
+      <w:r>
+        <w:br/>
+      </w:r>
+      <w:r>
+        <w:rPr>
+          <w:rStyle w:val="VerbatimChar"/>
+        </w:rPr>
+        <w:t xml:space="preserve">## instead.</w:t>
+      </w:r>
+    </w:p>
+    <w:p>
+      <w:pPr>
+        <w:pStyle w:val="FirstParagraph"/>
+      </w:pPr>
+      <w:r>
+        <w:drawing>
+          <wp:inline>
+            <wp:extent cx="4620126" cy="3696101"/>
+            <wp:effectExtent b="0" l="0" r="0" t="0"/>
+            <wp:docPr descr="" title="" id="48" name="Picture"/>
+            <a:graphic>
+              <a:graphicData uri="http://schemas.openxmlformats.org/drawingml/2006/picture">
+                <pic:pic>
+                  <pic:nvPicPr>
+                    <pic:cNvPr descr="t2_prime_hh_wealth_files/figure-docx/unnamed-chunk-8-2.png" id="49" name="Picture"/>
+                    <pic:cNvPicPr>
+                      <a:picLocks noChangeArrowheads="1" noChangeAspect="1"/>
+                    </pic:cNvPicPr>
+                  </pic:nvPicPr>
+                  <pic:blipFill>
+                    <a:blip r:embed="rId47"/>
                     <a:stretch>
                       <a:fillRect/>
                     </a:stretch>
